--- a/Team_plan.docx
+++ b/Team_plan.docx
@@ -220,7 +220,7 @@
                                 <a:avLst/>
                               </a:prstGeom>
                               <a:blipFill>
-                                <a:blip r:embed="rId8"/>
+                                <a:blip r:embed="rId9"/>
                                 <a:stretch>
                                   <a:fillRect r="-7574"/>
                                 </a:stretch>
@@ -266,13 +266,13 @@
               </mc:Choice>
               <mc:Fallback>
                 <w:pict>
-                  <v:group w14:anchorId="78CE0C83" id="Group 149" o:spid="_x0000_s1026" style="position:absolute;margin-left:0;margin-top:0;width:8in;height:95.7pt;z-index:251662336;mso-width-percent:941;mso-height-percent:121;mso-top-percent:23;mso-position-horizontal:center;mso-position-horizontal-relative:page;mso-position-vertical-relative:page;mso-width-percent:941;mso-height-percent:121;mso-top-percent:23" coordorigin="" coordsize="73152,12161" o:gfxdata="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">
+                  <v:group w14:anchorId="27775E9A" id="Group 149" o:spid="_x0000_s1026" style="position:absolute;margin-left:0;margin-top:0;width:8in;height:95.7pt;z-index:251662336;mso-width-percent:941;mso-height-percent:121;mso-top-percent:23;mso-position-horizontal:center;mso-position-horizontal-relative:page;mso-position-vertical-relative:page;mso-width-percent:941;mso-height-percent:121;mso-top-percent:23" coordorigin="" coordsize="73152,12161" o:gfxdata="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">
                     <v:shape id="Rectangle 51" o:spid="_x0000_s1027" style="position:absolute;width:73152;height:11303;visibility:visible;mso-wrap-style:square;v-text-anchor:middle" coordsize="7312660,1129665" o:gfxdata="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" path="m,l7312660,r,1129665l3619500,733425,,1091565,,xe" fillcolor="#4472c4 [3204]" stroked="f" strokeweight="1pt">
                       <v:stroke joinstyle="miter"/>
                       <v:path arrowok="t" o:connecttype="custom" o:connectlocs="0,0;7315200,0;7315200,1130373;3620757,733885;0,1092249;0,0" o:connectangles="0,0,0,0,0,0"/>
                     </v:shape>
                     <v:rect id="Rectangle 151" o:spid="_x0000_s1028" style="position:absolute;width:73152;height:12161;visibility:visible;mso-wrap-style:square;v-text-anchor:middle" o:gfxdata="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" stroked="f" strokeweight="1pt">
-                      <v:fill r:id="rId9" o:title="" recolor="t" rotate="t" type="frame"/>
+                      <v:fill r:id="rId10" o:title="" recolor="t" rotate="t" type="frame"/>
                     </v:rect>
                     <w10:wrap anchorx="page" anchory="page"/>
                   </v:group>
@@ -425,7 +425,7 @@
                     <v:stroke joinstyle="miter"/>
                     <v:path gradientshapeok="t" o:connecttype="rect"/>
                   </v:shapetype>
-                  <v:shape id="Text Box 153" o:spid="_x0000_s1026" type="#_x0000_t202" style="position:absolute;margin-left:0;margin-top:0;width:8in;height:79.5pt;z-index:251661312;visibility:visible;mso-wrap-style:square;mso-width-percent:941;mso-height-percent:100;mso-top-percent:700;mso-wrap-distance-left:9pt;mso-wrap-distance-top:0;mso-wrap-distance-right:9pt;mso-wrap-distance-bottom:0;mso-position-horizontal:center;mso-position-horizontal-relative:page;mso-position-vertical-relative:page;mso-width-percent:941;mso-height-percent:100;mso-top-percent:700;mso-width-relative:page;mso-height-relative:page;v-text-anchor:top" o:gfxdata="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" filled="f" stroked="f" strokeweight=".5pt">
+                  <v:shape id="Text Box 153" o:spid="_x0000_s1026" type="#_x0000_t202" style="position:absolute;margin-left:0;margin-top:0;width:8in;height:79.5pt;z-index:251661312;visibility:visible;mso-wrap-style:square;mso-width-percent:941;mso-height-percent:100;mso-top-percent:700;mso-wrap-distance-left:9pt;mso-wrap-distance-top:0;mso-wrap-distance-right:9pt;mso-wrap-distance-bottom:0;mso-position-horizontal:center;mso-position-horizontal-relative:page;mso-position-vertical-relative:page;mso-width-percent:941;mso-height-percent:100;mso-top-percent:700;mso-width-relative:page;mso-height-relative:page;v-text-anchor:top" o:gfxdata="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" filled="f" stroked="f" strokeweight=".5pt">
                     <v:textbox style="mso-fit-shape-to-text:t" inset="126pt,0,54pt,0">
                       <w:txbxContent>
                         <w:p>
@@ -653,7 +653,7 @@
               </mc:Choice>
               <mc:Fallback>
                 <w:pict>
-                  <v:shape w14:anchorId="22794368" id="Text Box 154" o:spid="_x0000_s1027" type="#_x0000_t202" style="position:absolute;margin-left:0;margin-top:0;width:8in;height:286.5pt;z-index:251659264;visibility:visible;mso-wrap-style:square;mso-width-percent:941;mso-height-percent:363;mso-top-percent:300;mso-wrap-distance-left:9pt;mso-wrap-distance-top:0;mso-wrap-distance-right:9pt;mso-wrap-distance-bottom:0;mso-position-horizontal:center;mso-position-horizontal-relative:page;mso-position-vertical-relative:page;mso-width-percent:941;mso-height-percent:363;mso-top-percent:300;mso-width-relative:page;mso-height-relative:page;v-text-anchor:bottom" o:gfxdata="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" filled="f" stroked="f" strokeweight=".5pt">
+                  <v:shape w14:anchorId="22794368" id="Text Box 154" o:spid="_x0000_s1027" type="#_x0000_t202" style="position:absolute;margin-left:0;margin-top:0;width:8in;height:286.5pt;z-index:251659264;visibility:visible;mso-wrap-style:square;mso-width-percent:941;mso-height-percent:363;mso-top-percent:300;mso-wrap-distance-left:9pt;mso-wrap-distance-top:0;mso-wrap-distance-right:9pt;mso-wrap-distance-bottom:0;mso-position-horizontal:center;mso-position-horizontal-relative:page;mso-position-vertical-relative:page;mso-width-percent:941;mso-height-percent:363;mso-top-percent:300;mso-width-relative:page;mso-height-relative:page;v-text-anchor:bottom" o:gfxdata="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" filled="f" stroked="f" strokeweight=".5pt">
                     <v:textbox inset="126pt,0,54pt,0">
                       <w:txbxContent>
                         <w:p>
@@ -1608,16 +1608,3540 @@
     <w:p>
       <w:pPr>
         <w:rPr>
-          <w:lang w:val="el-GR"/>
-        </w:rPr>
-      </w:pPr>
-    </w:p>
-    <w:p>
-      <w:pPr>
-        <w:rPr>
-          <w:lang w:val="el-GR"/>
-        </w:rPr>
-      </w:pPr>
+          <w:sz w:val="28"/>
+          <w:szCs w:val="28"/>
+          <w:lang w:val="el-GR"/>
+        </w:rPr>
+      </w:pPr>
+      <w:r>
+        <w:rPr>
+          <w:sz w:val="28"/>
+          <w:szCs w:val="28"/>
+          <w:lang w:val="el-GR"/>
+        </w:rPr>
+        <w:t xml:space="preserve">Για την συγγραφή του </w:t>
+      </w:r>
+      <w:proofErr w:type="spellStart"/>
+      <w:r>
+        <w:rPr>
+          <w:sz w:val="28"/>
+          <w:szCs w:val="28"/>
+        </w:rPr>
+        <w:t>LaTex</w:t>
+      </w:r>
+      <w:proofErr w:type="spellEnd"/>
+      <w:r>
+        <w:rPr>
+          <w:sz w:val="28"/>
+          <w:szCs w:val="28"/>
+          <w:lang w:val="el-GR"/>
+        </w:rPr>
+        <w:t xml:space="preserve"> </w:t>
+      </w:r>
+      <w:r>
+        <w:rPr>
+          <w:sz w:val="28"/>
+          <w:szCs w:val="28"/>
+          <w:lang w:val="el-GR"/>
+        </w:rPr>
+        <w:t xml:space="preserve">κώδικα χρησιμοποιήθηκαν: </w:t>
+      </w:r>
+    </w:p>
+    <w:p>
+      <w:pPr>
+        <w:rPr>
+          <w:sz w:val="28"/>
+          <w:szCs w:val="28"/>
+          <w:lang w:val="el-GR"/>
+        </w:rPr>
+      </w:pPr>
+    </w:p>
+    <w:p>
+      <w:pPr>
+        <w:rPr>
+          <w:sz w:val="28"/>
+          <w:szCs w:val="28"/>
+          <w:lang w:val="el-GR"/>
+        </w:rPr>
+      </w:pPr>
+      <w:r>
+        <w:rPr>
+          <w:sz w:val="28"/>
+          <w:szCs w:val="28"/>
+          <w:lang w:val="el-GR"/>
+        </w:rPr>
+        <w:t>Για την δημιουργία του λογότυπου:</w:t>
+      </w:r>
+    </w:p>
+    <w:p>
+      <w:pPr>
+        <w:rPr>
+          <w:sz w:val="28"/>
+          <w:szCs w:val="28"/>
+          <w:lang w:val="el-GR"/>
+        </w:rPr>
+      </w:pPr>
+    </w:p>
+    <w:p>
+      <w:pPr>
+        <w:rPr>
+          <w:sz w:val="28"/>
+          <w:szCs w:val="28"/>
+          <w:lang w:val="el-GR"/>
+        </w:rPr>
+      </w:pPr>
+      <w:r>
+        <w:rPr>
+          <w:sz w:val="28"/>
+          <w:szCs w:val="28"/>
+          <w:lang w:val="el-GR"/>
+        </w:rPr>
+        <w:t>Για την ανάπτυξη του έργου χρησιμοποιείται η γλώσσα προγραμματισμού ----</w:t>
+      </w:r>
+      <w:r>
+        <w:rPr>
+          <w:sz w:val="28"/>
+          <w:szCs w:val="28"/>
+          <w:lang w:val="el-GR"/>
+        </w:rPr>
+        <w:t xml:space="preserve"> και για την συγγραφή του κώδικα ….</w:t>
+      </w:r>
+    </w:p>
+    <w:p>
+      <w:pPr>
+        <w:rPr>
+          <w:sz w:val="28"/>
+          <w:szCs w:val="28"/>
+          <w:lang w:val="el-GR"/>
+        </w:rPr>
+      </w:pPr>
+    </w:p>
+    <w:p>
+      <w:pPr>
+        <w:rPr>
+          <w:sz w:val="28"/>
+          <w:szCs w:val="28"/>
+          <w:lang w:val="el-GR"/>
+        </w:rPr>
+      </w:pPr>
+      <w:r>
+        <w:rPr>
+          <w:sz w:val="28"/>
+          <w:szCs w:val="28"/>
+          <w:lang w:val="el-GR"/>
+        </w:rPr>
+        <w:t xml:space="preserve">Για την δημιουργία του </w:t>
+      </w:r>
+      <w:r>
+        <w:rPr>
+          <w:sz w:val="28"/>
+          <w:szCs w:val="28"/>
+        </w:rPr>
+        <w:t>Gantt</w:t>
+      </w:r>
+      <w:r>
+        <w:rPr>
+          <w:sz w:val="28"/>
+          <w:szCs w:val="28"/>
+          <w:lang w:val="el-GR"/>
+        </w:rPr>
+        <w:t xml:space="preserve"> </w:t>
+      </w:r>
+      <w:r>
+        <w:rPr>
+          <w:sz w:val="28"/>
+          <w:szCs w:val="28"/>
+        </w:rPr>
+        <w:t>Chart</w:t>
+      </w:r>
+    </w:p>
+    <w:p>
+      <w:pPr>
+        <w:rPr>
+          <w:sz w:val="28"/>
+          <w:szCs w:val="28"/>
+          <w:lang w:val="el-GR"/>
+        </w:rPr>
+      </w:pPr>
+    </w:p>
+    <w:p>
+      <w:pPr>
+        <w:rPr>
+          <w:sz w:val="28"/>
+          <w:szCs w:val="28"/>
+        </w:rPr>
+      </w:pPr>
+      <w:r>
+        <w:rPr>
+          <w:sz w:val="28"/>
+          <w:szCs w:val="28"/>
+          <w:lang w:val="el-GR"/>
+        </w:rPr>
+        <w:lastRenderedPageBreak/>
+        <w:t xml:space="preserve">Για την δημιουργία του </w:t>
+      </w:r>
+      <w:r>
+        <w:rPr>
+          <w:sz w:val="28"/>
+          <w:szCs w:val="28"/>
+        </w:rPr>
+        <w:t>Pert</w:t>
+      </w:r>
+      <w:r>
+        <w:rPr>
+          <w:sz w:val="28"/>
+          <w:szCs w:val="28"/>
+          <w:lang w:val="el-GR"/>
+        </w:rPr>
+        <w:t xml:space="preserve"> </w:t>
+      </w:r>
+      <w:r>
+        <w:rPr>
+          <w:sz w:val="28"/>
+          <w:szCs w:val="28"/>
+        </w:rPr>
+        <w:t>Chart</w:t>
+      </w:r>
+    </w:p>
+    <w:p>
+      <w:pPr>
+        <w:rPr>
+          <w:sz w:val="28"/>
+          <w:szCs w:val="28"/>
+        </w:rPr>
+      </w:pPr>
+    </w:p>
+    <w:p>
+      <w:pPr>
+        <w:rPr>
+          <w:sz w:val="28"/>
+          <w:szCs w:val="28"/>
+          <w:lang w:val="el-GR"/>
+        </w:rPr>
+      </w:pPr>
+      <w:r>
+        <w:rPr>
+          <w:sz w:val="28"/>
+          <w:szCs w:val="28"/>
+          <w:lang w:val="el-GR"/>
+        </w:rPr>
+        <w:t xml:space="preserve">Για την παρακολούθηση των </w:t>
+      </w:r>
+      <w:r>
+        <w:rPr>
+          <w:sz w:val="28"/>
+          <w:szCs w:val="28"/>
+        </w:rPr>
+        <w:t>To</w:t>
+      </w:r>
+      <w:r>
+        <w:rPr>
+          <w:sz w:val="28"/>
+          <w:szCs w:val="28"/>
+          <w:lang w:val="el-GR"/>
+        </w:rPr>
+        <w:t>-</w:t>
+      </w:r>
+      <w:r>
+        <w:rPr>
+          <w:sz w:val="28"/>
+          <w:szCs w:val="28"/>
+        </w:rPr>
+        <w:t>Do</w:t>
+      </w:r>
+      <w:r>
+        <w:rPr>
+          <w:sz w:val="28"/>
+          <w:szCs w:val="28"/>
+          <w:lang w:val="el-GR"/>
+        </w:rPr>
+        <w:t xml:space="preserve"> </w:t>
+      </w:r>
+      <w:r>
+        <w:rPr>
+          <w:sz w:val="28"/>
+          <w:szCs w:val="28"/>
+        </w:rPr>
+        <w:t>tasks</w:t>
+      </w:r>
+      <w:r>
+        <w:rPr>
+          <w:sz w:val="28"/>
+          <w:szCs w:val="28"/>
+          <w:lang w:val="el-GR"/>
+        </w:rPr>
+        <w:t xml:space="preserve">, των ολοκληρωμένων, </w:t>
+      </w:r>
+      <w:proofErr w:type="spellStart"/>
+      <w:r>
+        <w:rPr>
+          <w:sz w:val="28"/>
+          <w:szCs w:val="28"/>
+          <w:lang w:val="el-GR"/>
+        </w:rPr>
+        <w:t>κλπ</w:t>
+      </w:r>
+      <w:proofErr w:type="spellEnd"/>
+    </w:p>
+    <w:p>
+      <w:pPr>
+        <w:rPr>
+          <w:sz w:val="28"/>
+          <w:szCs w:val="28"/>
+          <w:lang w:val="el-GR"/>
+        </w:rPr>
+      </w:pPr>
+    </w:p>
+    <w:p>
+      <w:pPr>
+        <w:rPr>
+          <w:sz w:val="28"/>
+          <w:szCs w:val="28"/>
+          <w:lang w:val="el-GR"/>
+        </w:rPr>
+      </w:pPr>
+      <w:r>
+        <w:rPr>
+          <w:sz w:val="28"/>
+          <w:szCs w:val="28"/>
+          <w:lang w:val="el-GR"/>
+        </w:rPr>
+        <w:t xml:space="preserve">Για την δημιουργία ενός </w:t>
+      </w:r>
+      <w:r>
+        <w:rPr>
+          <w:sz w:val="28"/>
+          <w:szCs w:val="28"/>
+        </w:rPr>
+        <w:t>Scrum</w:t>
+      </w:r>
+      <w:r>
+        <w:rPr>
+          <w:sz w:val="28"/>
+          <w:szCs w:val="28"/>
+          <w:lang w:val="el-GR"/>
+        </w:rPr>
+        <w:t xml:space="preserve"> </w:t>
+      </w:r>
+      <w:r>
+        <w:rPr>
+          <w:sz w:val="28"/>
+          <w:szCs w:val="28"/>
+        </w:rPr>
+        <w:t>Board</w:t>
+      </w:r>
+      <w:r>
+        <w:rPr>
+          <w:sz w:val="28"/>
+          <w:szCs w:val="28"/>
+          <w:lang w:val="el-GR"/>
+        </w:rPr>
+        <w:t xml:space="preserve">, </w:t>
+      </w:r>
+    </w:p>
+    <w:p>
+      <w:pPr>
+        <w:rPr>
+          <w:sz w:val="28"/>
+          <w:szCs w:val="28"/>
+          <w:lang w:val="el-GR"/>
+        </w:rPr>
+      </w:pPr>
+    </w:p>
+    <w:p>
+      <w:pPr>
+        <w:rPr>
+          <w:sz w:val="28"/>
+          <w:szCs w:val="28"/>
+          <w:lang w:val="el-GR"/>
+        </w:rPr>
+      </w:pPr>
+      <w:r>
+        <w:rPr>
+          <w:sz w:val="28"/>
+          <w:szCs w:val="28"/>
+          <w:lang w:val="el-GR"/>
+        </w:rPr>
+        <w:t xml:space="preserve">Για την επικοινωνία των μελών </w:t>
+      </w:r>
+      <w:r>
+        <w:rPr>
+          <w:sz w:val="28"/>
+          <w:szCs w:val="28"/>
+          <w:lang w:val="el-GR"/>
+        </w:rPr>
+        <w:t xml:space="preserve">της ομάδας, χρησιμοποιήθηκε το </w:t>
+      </w:r>
+      <w:r>
+        <w:rPr>
+          <w:sz w:val="28"/>
+          <w:szCs w:val="28"/>
+        </w:rPr>
+        <w:t>Discord</w:t>
+      </w:r>
+    </w:p>
+    <w:p>
+      <w:pPr>
+        <w:rPr>
+          <w:rFonts w:cstheme="minorHAnsi"/>
+          <w:sz w:val="28"/>
+          <w:szCs w:val="28"/>
+          <w:lang w:val="el-GR"/>
+        </w:rPr>
+      </w:pPr>
+    </w:p>
+    <w:p>
+      <w:pPr>
+        <w:autoSpaceDE w:val="0"/>
+        <w:autoSpaceDN w:val="0"/>
+        <w:adjustRightInd w:val="0"/>
+        <w:spacing w:after="0" w:line="240" w:lineRule="auto"/>
+        <w:rPr>
+          <w:rFonts w:eastAsia="Roboto-Regular" w:cstheme="minorHAnsi"/>
+          <w:color w:val="000000"/>
+          <w:sz w:val="28"/>
+          <w:szCs w:val="28"/>
+          <w:lang w:val="el-GR"/>
+        </w:rPr>
+      </w:pPr>
+      <w:r>
+        <w:rPr>
+          <w:rFonts w:eastAsia="Roboto-Regular" w:cstheme="minorHAnsi"/>
+          <w:color w:val="000000"/>
+          <w:sz w:val="28"/>
+          <w:szCs w:val="28"/>
+          <w:lang w:val="el-GR"/>
+        </w:rPr>
+        <w:t>Για τον διαμοιρασμό και την παρακολούθηση της διαδικασίας ανάπτυξης,</w:t>
+      </w:r>
+    </w:p>
+    <w:p>
+      <w:pPr>
+        <w:rPr>
+          <w:rFonts w:eastAsia="Roboto-Regular" w:cstheme="minorHAnsi"/>
+          <w:color w:val="004A0E"/>
+          <w:sz w:val="28"/>
+          <w:szCs w:val="28"/>
+        </w:rPr>
+      </w:pPr>
+      <w:proofErr w:type="spellStart"/>
+      <w:r>
+        <w:rPr>
+          <w:rFonts w:eastAsia="Roboto-Regular" w:cstheme="minorHAnsi"/>
+          <w:color w:val="000000"/>
+          <w:sz w:val="28"/>
+          <w:szCs w:val="28"/>
+        </w:rPr>
+        <w:t>χρησιμο</w:t>
+      </w:r>
+      <w:proofErr w:type="spellEnd"/>
+      <w:r>
+        <w:rPr>
+          <w:rFonts w:eastAsia="Roboto-Regular" w:cstheme="minorHAnsi"/>
+          <w:color w:val="000000"/>
+          <w:sz w:val="28"/>
+          <w:szCs w:val="28"/>
+        </w:rPr>
+        <w:t xml:space="preserve">ποιήθηκε </w:t>
+      </w:r>
+      <w:proofErr w:type="spellStart"/>
+      <w:r>
+        <w:rPr>
+          <w:rFonts w:eastAsia="Roboto-Regular" w:cstheme="minorHAnsi"/>
+          <w:color w:val="000000"/>
+          <w:sz w:val="28"/>
+          <w:szCs w:val="28"/>
+        </w:rPr>
+        <w:t>το</w:t>
+      </w:r>
+      <w:proofErr w:type="spellEnd"/>
+      <w:r>
+        <w:rPr>
+          <w:rFonts w:eastAsia="Roboto-Regular" w:cstheme="minorHAnsi"/>
+          <w:color w:val="000000"/>
+          <w:sz w:val="28"/>
+          <w:szCs w:val="28"/>
+        </w:rPr>
+        <w:t xml:space="preserve"> </w:t>
+      </w:r>
+      <w:proofErr w:type="spellStart"/>
+      <w:r>
+        <w:rPr>
+          <w:rFonts w:eastAsia="Roboto-Regular" w:cstheme="minorHAnsi"/>
+          <w:color w:val="004A0E"/>
+          <w:sz w:val="28"/>
+          <w:szCs w:val="28"/>
+        </w:rPr>
+        <w:t>Github</w:t>
+      </w:r>
+      <w:proofErr w:type="spellEnd"/>
+    </w:p>
+    <w:p>
+      <w:pPr>
+        <w:rPr>
+          <w:rFonts w:eastAsia="Roboto-Regular" w:cstheme="minorHAnsi"/>
+          <w:color w:val="004A0E"/>
+          <w:sz w:val="28"/>
+          <w:szCs w:val="28"/>
+        </w:rPr>
+      </w:pPr>
+    </w:p>
+    <w:p>
+      <w:pPr>
+        <w:pStyle w:val="Heading1"/>
+        <w:rPr>
+          <w:rFonts w:asciiTheme="minorHAnsi" w:hAnsiTheme="minorHAnsi" w:cstheme="minorHAnsi"/>
+          <w:sz w:val="28"/>
+          <w:szCs w:val="28"/>
+          <w:lang w:val="el-GR"/>
+        </w:rPr>
+      </w:pPr>
+      <w:r>
+        <w:rPr>
+          <w:rFonts w:asciiTheme="minorHAnsi" w:hAnsiTheme="minorHAnsi" w:cstheme="minorHAnsi"/>
+          <w:sz w:val="28"/>
+          <w:szCs w:val="28"/>
+          <w:lang w:val="el-GR"/>
+        </w:rPr>
+        <w:t>Διαδικασία Διαχείρισης Έργου</w:t>
+      </w:r>
+    </w:p>
+    <w:p>
+      <w:pPr>
+        <w:rPr>
+          <w:rFonts w:cstheme="minorHAnsi"/>
+          <w:sz w:val="28"/>
+          <w:szCs w:val="28"/>
+          <w:lang w:val="el-GR"/>
+        </w:rPr>
+      </w:pPr>
+    </w:p>
+    <w:p>
+      <w:pPr>
+        <w:autoSpaceDE w:val="0"/>
+        <w:autoSpaceDN w:val="0"/>
+        <w:adjustRightInd w:val="0"/>
+        <w:spacing w:after="0" w:line="240" w:lineRule="auto"/>
+        <w:rPr>
+          <w:rFonts w:eastAsia="Roboto-Regular" w:cstheme="minorHAnsi"/>
+          <w:sz w:val="28"/>
+          <w:szCs w:val="28"/>
+          <w:lang w:val="el-GR"/>
+        </w:rPr>
+      </w:pPr>
+      <w:r>
+        <w:rPr>
+          <w:rFonts w:eastAsia="Roboto-Regular" w:cstheme="minorHAnsi"/>
+          <w:sz w:val="28"/>
+          <w:szCs w:val="28"/>
+          <w:lang w:val="el-GR"/>
+        </w:rPr>
+        <w:t>Προκειμένου να οργανώσουμε την εργασία της ομάδας μας,</w:t>
+      </w:r>
+    </w:p>
+    <w:p>
+      <w:pPr>
+        <w:autoSpaceDE w:val="0"/>
+        <w:autoSpaceDN w:val="0"/>
+        <w:adjustRightInd w:val="0"/>
+        <w:spacing w:after="0" w:line="240" w:lineRule="auto"/>
+        <w:rPr>
+          <w:rFonts w:eastAsia="Roboto-Regular" w:cstheme="minorHAnsi"/>
+          <w:sz w:val="28"/>
+          <w:szCs w:val="28"/>
+          <w:lang w:val="el-GR"/>
+        </w:rPr>
+      </w:pPr>
+      <w:r>
+        <w:rPr>
+          <w:rFonts w:eastAsia="Roboto-Regular" w:cstheme="minorHAnsi"/>
+          <w:sz w:val="28"/>
+          <w:szCs w:val="28"/>
+          <w:lang w:val="el-GR"/>
+        </w:rPr>
+        <w:t xml:space="preserve">αποφασίσαμε να δουλέψουμε ακολουθώντας την μέθοδο </w:t>
+      </w:r>
+      <w:r>
+        <w:rPr>
+          <w:rFonts w:eastAsia="Roboto-Regular" w:cstheme="minorHAnsi"/>
+          <w:i/>
+          <w:iCs/>
+          <w:sz w:val="28"/>
+          <w:szCs w:val="28"/>
+        </w:rPr>
+        <w:t>SCRUM</w:t>
+      </w:r>
+      <w:r>
+        <w:rPr>
+          <w:rFonts w:eastAsia="Roboto-Regular" w:cstheme="minorHAnsi"/>
+          <w:i/>
+          <w:iCs/>
+          <w:sz w:val="28"/>
+          <w:szCs w:val="28"/>
+          <w:lang w:val="el-GR"/>
+        </w:rPr>
+        <w:t xml:space="preserve"> </w:t>
+      </w:r>
+      <w:r>
+        <w:rPr>
+          <w:rFonts w:eastAsia="Roboto-Regular" w:cstheme="minorHAnsi"/>
+          <w:sz w:val="28"/>
+          <w:szCs w:val="28"/>
+          <w:lang w:val="el-GR"/>
+        </w:rPr>
+        <w:t>, που</w:t>
+      </w:r>
+    </w:p>
+    <w:p>
+      <w:pPr>
+        <w:autoSpaceDE w:val="0"/>
+        <w:autoSpaceDN w:val="0"/>
+        <w:adjustRightInd w:val="0"/>
+        <w:spacing w:after="0" w:line="240" w:lineRule="auto"/>
+        <w:rPr>
+          <w:rFonts w:eastAsia="Roboto-Regular" w:cstheme="minorHAnsi"/>
+          <w:sz w:val="28"/>
+          <w:szCs w:val="28"/>
+          <w:lang w:val="el-GR"/>
+        </w:rPr>
+      </w:pPr>
+      <w:r>
+        <w:rPr>
+          <w:rFonts w:eastAsia="Roboto-Regular" w:cstheme="minorHAnsi"/>
+          <w:sz w:val="28"/>
+          <w:szCs w:val="28"/>
+          <w:lang w:val="el-GR"/>
+        </w:rPr>
+        <w:t xml:space="preserve">ανήκει στην κατηγορία των </w:t>
+      </w:r>
+      <w:r>
+        <w:rPr>
+          <w:rFonts w:eastAsia="Roboto-Regular" w:cstheme="minorHAnsi"/>
+          <w:sz w:val="28"/>
+          <w:szCs w:val="28"/>
+        </w:rPr>
+        <w:t>Agile</w:t>
+      </w:r>
+      <w:r>
+        <w:rPr>
+          <w:rFonts w:eastAsia="Roboto-Regular" w:cstheme="minorHAnsi"/>
+          <w:sz w:val="28"/>
+          <w:szCs w:val="28"/>
+          <w:lang w:val="el-GR"/>
+        </w:rPr>
+        <w:t xml:space="preserve"> </w:t>
+      </w:r>
+      <w:r>
+        <w:rPr>
+          <w:rFonts w:eastAsia="Roboto-Regular" w:cstheme="minorHAnsi"/>
+          <w:sz w:val="28"/>
+          <w:szCs w:val="28"/>
+        </w:rPr>
+        <w:t>development</w:t>
+      </w:r>
+      <w:r>
+        <w:rPr>
+          <w:rFonts w:eastAsia="Roboto-Regular" w:cstheme="minorHAnsi"/>
+          <w:sz w:val="28"/>
+          <w:szCs w:val="28"/>
+          <w:lang w:val="el-GR"/>
+        </w:rPr>
+        <w:t xml:space="preserve"> </w:t>
+      </w:r>
+      <w:r>
+        <w:rPr>
+          <w:rFonts w:eastAsia="Roboto-Regular" w:cstheme="minorHAnsi"/>
+          <w:sz w:val="28"/>
+          <w:szCs w:val="28"/>
+        </w:rPr>
+        <w:t>frameworks</w:t>
+      </w:r>
+      <w:r>
+        <w:rPr>
+          <w:rFonts w:eastAsia="Roboto-Regular" w:cstheme="minorHAnsi"/>
+          <w:sz w:val="28"/>
+          <w:szCs w:val="28"/>
+          <w:lang w:val="el-GR"/>
+        </w:rPr>
+        <w:t>.</w:t>
+      </w:r>
+    </w:p>
+    <w:p>
+      <w:pPr>
+        <w:autoSpaceDE w:val="0"/>
+        <w:autoSpaceDN w:val="0"/>
+        <w:adjustRightInd w:val="0"/>
+        <w:spacing w:after="0" w:line="240" w:lineRule="auto"/>
+        <w:rPr>
+          <w:rFonts w:eastAsia="Roboto-Regular" w:cstheme="minorHAnsi"/>
+          <w:sz w:val="28"/>
+          <w:szCs w:val="28"/>
+          <w:lang w:val="el-GR"/>
+        </w:rPr>
+      </w:pPr>
+    </w:p>
+    <w:p>
+      <w:pPr>
+        <w:autoSpaceDE w:val="0"/>
+        <w:autoSpaceDN w:val="0"/>
+        <w:adjustRightInd w:val="0"/>
+        <w:spacing w:after="0" w:line="240" w:lineRule="auto"/>
+        <w:rPr>
+          <w:rFonts w:eastAsia="Roboto-Regular" w:cstheme="minorHAnsi"/>
+          <w:i/>
+          <w:iCs/>
+          <w:sz w:val="28"/>
+          <w:szCs w:val="28"/>
+          <w:lang w:val="el-GR"/>
+        </w:rPr>
+      </w:pPr>
+      <w:r>
+        <w:rPr>
+          <w:rFonts w:eastAsia="Roboto-Regular" w:cstheme="minorHAnsi"/>
+          <w:sz w:val="28"/>
+          <w:szCs w:val="28"/>
+          <w:lang w:val="el-GR"/>
+        </w:rPr>
+        <w:t xml:space="preserve">Συγκεκριμένα, αποφασίσαμε να εργαστούμε χρησιμοποιώντας </w:t>
+      </w:r>
+      <w:r>
+        <w:rPr>
+          <w:rFonts w:eastAsia="Roboto-Regular" w:cstheme="minorHAnsi"/>
+          <w:i/>
+          <w:iCs/>
+          <w:sz w:val="28"/>
+          <w:szCs w:val="28"/>
+        </w:rPr>
+        <w:t>Sprints</w:t>
+      </w:r>
+    </w:p>
+    <w:p>
+      <w:pPr>
+        <w:autoSpaceDE w:val="0"/>
+        <w:autoSpaceDN w:val="0"/>
+        <w:adjustRightInd w:val="0"/>
+        <w:spacing w:after="0" w:line="240" w:lineRule="auto"/>
+        <w:rPr>
+          <w:rFonts w:eastAsia="Roboto-Regular" w:cstheme="minorHAnsi"/>
+          <w:sz w:val="28"/>
+          <w:szCs w:val="28"/>
+          <w:lang w:val="el-GR"/>
+        </w:rPr>
+      </w:pPr>
+      <w:r>
+        <w:rPr>
+          <w:rFonts w:eastAsia="Roboto-Regular" w:cstheme="minorHAnsi"/>
+          <w:sz w:val="28"/>
+          <w:szCs w:val="28"/>
+          <w:lang w:val="el-GR"/>
+        </w:rPr>
+        <w:t>διάρκειας δύο εβδομάδων, όση και η προθεσμία για το κάθε παραδοτέο.</w:t>
+      </w:r>
+    </w:p>
+    <w:p>
+      <w:pPr>
+        <w:autoSpaceDE w:val="0"/>
+        <w:autoSpaceDN w:val="0"/>
+        <w:adjustRightInd w:val="0"/>
+        <w:spacing w:after="0" w:line="240" w:lineRule="auto"/>
+        <w:rPr>
+          <w:rFonts w:eastAsia="Roboto-Regular" w:cstheme="minorHAnsi"/>
+          <w:sz w:val="28"/>
+          <w:szCs w:val="28"/>
+          <w:lang w:val="el-GR"/>
+        </w:rPr>
+      </w:pPr>
+    </w:p>
+    <w:p>
+      <w:pPr>
+        <w:autoSpaceDE w:val="0"/>
+        <w:autoSpaceDN w:val="0"/>
+        <w:adjustRightInd w:val="0"/>
+        <w:spacing w:after="0" w:line="240" w:lineRule="auto"/>
+        <w:rPr>
+          <w:rFonts w:eastAsia="Roboto-Regular" w:cstheme="minorHAnsi"/>
+          <w:sz w:val="28"/>
+          <w:szCs w:val="28"/>
+          <w:lang w:val="el-GR"/>
+        </w:rPr>
+      </w:pPr>
+      <w:r>
+        <w:rPr>
+          <w:rFonts w:eastAsia="Roboto-Regular" w:cstheme="minorHAnsi"/>
+          <w:sz w:val="28"/>
+          <w:szCs w:val="28"/>
+          <w:lang w:val="el-GR"/>
+        </w:rPr>
+        <w:t xml:space="preserve">Στα παραδοτέα όπου υπήρξε παράταση, τα </w:t>
+      </w:r>
+      <w:r>
+        <w:rPr>
+          <w:rFonts w:eastAsia="Roboto-Regular" w:cstheme="minorHAnsi"/>
+          <w:sz w:val="28"/>
+          <w:szCs w:val="28"/>
+        </w:rPr>
+        <w:t>Sprints</w:t>
+      </w:r>
+      <w:r>
+        <w:rPr>
+          <w:rFonts w:eastAsia="Roboto-Regular" w:cstheme="minorHAnsi"/>
+          <w:sz w:val="28"/>
+          <w:szCs w:val="28"/>
+          <w:lang w:val="el-GR"/>
+        </w:rPr>
+        <w:t xml:space="preserve"> , είχαν την αντίστοιχη</w:t>
+      </w:r>
+    </w:p>
+    <w:p>
+      <w:pPr>
+        <w:autoSpaceDE w:val="0"/>
+        <w:autoSpaceDN w:val="0"/>
+        <w:adjustRightInd w:val="0"/>
+        <w:spacing w:after="0" w:line="240" w:lineRule="auto"/>
+        <w:rPr>
+          <w:rFonts w:eastAsia="Roboto-Regular" w:cstheme="minorHAnsi"/>
+          <w:sz w:val="28"/>
+          <w:szCs w:val="28"/>
+          <w:lang w:val="el-GR"/>
+        </w:rPr>
+      </w:pPr>
+      <w:r>
+        <w:rPr>
+          <w:rFonts w:eastAsia="Roboto-Regular" w:cstheme="minorHAnsi"/>
+          <w:sz w:val="28"/>
+          <w:szCs w:val="28"/>
+          <w:lang w:val="el-GR"/>
+        </w:rPr>
+        <w:t>μεγαλύτερη διάρκεια.</w:t>
+      </w:r>
+    </w:p>
+    <w:p>
+      <w:pPr>
+        <w:autoSpaceDE w:val="0"/>
+        <w:autoSpaceDN w:val="0"/>
+        <w:adjustRightInd w:val="0"/>
+        <w:spacing w:after="0" w:line="240" w:lineRule="auto"/>
+        <w:rPr>
+          <w:rFonts w:eastAsia="Roboto-Regular" w:cstheme="minorHAnsi"/>
+          <w:sz w:val="28"/>
+          <w:szCs w:val="28"/>
+          <w:lang w:val="el-GR"/>
+        </w:rPr>
+      </w:pPr>
+    </w:p>
+    <w:p>
+      <w:pPr>
+        <w:autoSpaceDE w:val="0"/>
+        <w:autoSpaceDN w:val="0"/>
+        <w:adjustRightInd w:val="0"/>
+        <w:spacing w:after="0" w:line="240" w:lineRule="auto"/>
+        <w:rPr>
+          <w:rFonts w:eastAsia="Roboto-Regular" w:cstheme="minorHAnsi"/>
+          <w:sz w:val="28"/>
+          <w:szCs w:val="28"/>
+          <w:lang w:val="el-GR"/>
+        </w:rPr>
+      </w:pPr>
+      <w:r>
+        <w:rPr>
+          <w:rFonts w:eastAsia="Roboto-Regular" w:cstheme="minorHAnsi"/>
+          <w:sz w:val="28"/>
+          <w:szCs w:val="28"/>
+          <w:lang w:val="el-GR"/>
+        </w:rPr>
+        <w:t xml:space="preserve">Ρόλοι κατά </w:t>
+      </w:r>
+      <w:r>
+        <w:rPr>
+          <w:rFonts w:eastAsia="Roboto-Regular" w:cstheme="minorHAnsi"/>
+          <w:sz w:val="28"/>
+          <w:szCs w:val="28"/>
+        </w:rPr>
+        <w:t>Scrum</w:t>
+      </w:r>
+      <w:r>
+        <w:rPr>
+          <w:rFonts w:eastAsia="Roboto-Regular" w:cstheme="minorHAnsi"/>
+          <w:sz w:val="28"/>
+          <w:szCs w:val="28"/>
+          <w:lang w:val="el-GR"/>
+        </w:rPr>
+        <w:t xml:space="preserve"> :</w:t>
+      </w:r>
+    </w:p>
+    <w:p>
+      <w:pPr>
+        <w:autoSpaceDE w:val="0"/>
+        <w:autoSpaceDN w:val="0"/>
+        <w:adjustRightInd w:val="0"/>
+        <w:spacing w:after="0" w:line="240" w:lineRule="auto"/>
+        <w:rPr>
+          <w:rFonts w:eastAsia="Roboto-Regular" w:cstheme="minorHAnsi"/>
+          <w:sz w:val="28"/>
+          <w:szCs w:val="28"/>
+          <w:lang w:val="el-GR"/>
+        </w:rPr>
+      </w:pPr>
+    </w:p>
+    <w:p>
+      <w:pPr>
+        <w:pStyle w:val="ListParagraph"/>
+        <w:numPr>
+          <w:ilvl w:val="0"/>
+          <w:numId w:val="1"/>
+        </w:numPr>
+        <w:autoSpaceDE w:val="0"/>
+        <w:autoSpaceDN w:val="0"/>
+        <w:adjustRightInd w:val="0"/>
+        <w:spacing w:after="0" w:line="240" w:lineRule="auto"/>
+        <w:rPr>
+          <w:rFonts w:eastAsia="Roboto-Regular" w:cstheme="minorHAnsi"/>
+          <w:sz w:val="28"/>
+          <w:szCs w:val="28"/>
+          <w:lang w:val="el-GR"/>
+        </w:rPr>
+      </w:pPr>
+      <w:r>
+        <w:rPr>
+          <w:rFonts w:eastAsia="Roboto-Bold" w:cstheme="minorHAnsi"/>
+          <w:b/>
+          <w:bCs/>
+          <w:sz w:val="28"/>
+          <w:szCs w:val="28"/>
+        </w:rPr>
+        <w:t>Project</w:t>
+      </w:r>
+      <w:r>
+        <w:rPr>
+          <w:rFonts w:eastAsia="Roboto-Bold" w:cstheme="minorHAnsi"/>
+          <w:b/>
+          <w:bCs/>
+          <w:sz w:val="28"/>
+          <w:szCs w:val="28"/>
+          <w:lang w:val="el-GR"/>
+        </w:rPr>
+        <w:t xml:space="preserve"> </w:t>
+      </w:r>
+      <w:proofErr w:type="gramStart"/>
+      <w:r>
+        <w:rPr>
+          <w:rFonts w:eastAsia="Roboto-Bold" w:cstheme="minorHAnsi"/>
+          <w:b/>
+          <w:bCs/>
+          <w:sz w:val="28"/>
+          <w:szCs w:val="28"/>
+        </w:rPr>
+        <w:t>Owner</w:t>
+      </w:r>
+      <w:r>
+        <w:rPr>
+          <w:rFonts w:eastAsia="Roboto-Bold" w:cstheme="minorHAnsi"/>
+          <w:b/>
+          <w:bCs/>
+          <w:sz w:val="28"/>
+          <w:szCs w:val="28"/>
+          <w:lang w:val="el-GR"/>
+        </w:rPr>
+        <w:t xml:space="preserve"> :</w:t>
+      </w:r>
+      <w:proofErr w:type="gramEnd"/>
+      <w:r>
+        <w:rPr>
+          <w:rFonts w:eastAsia="Roboto-Bold" w:cstheme="minorHAnsi"/>
+          <w:b/>
+          <w:bCs/>
+          <w:sz w:val="28"/>
+          <w:szCs w:val="28"/>
+          <w:lang w:val="el-GR"/>
+        </w:rPr>
+        <w:t xml:space="preserve"> </w:t>
+      </w:r>
+    </w:p>
+    <w:p>
+      <w:pPr>
+        <w:pStyle w:val="ListParagraph"/>
+        <w:numPr>
+          <w:ilvl w:val="0"/>
+          <w:numId w:val="1"/>
+        </w:numPr>
+        <w:autoSpaceDE w:val="0"/>
+        <w:autoSpaceDN w:val="0"/>
+        <w:adjustRightInd w:val="0"/>
+        <w:spacing w:after="0" w:line="240" w:lineRule="auto"/>
+        <w:rPr>
+          <w:rFonts w:eastAsia="Roboto-Regular" w:cstheme="minorHAnsi"/>
+          <w:sz w:val="28"/>
+          <w:szCs w:val="28"/>
+          <w:lang w:val="el-GR"/>
+        </w:rPr>
+      </w:pPr>
+      <w:r>
+        <w:rPr>
+          <w:rFonts w:eastAsia="Roboto-Bold" w:cstheme="minorHAnsi"/>
+          <w:b/>
+          <w:bCs/>
+          <w:sz w:val="28"/>
+          <w:szCs w:val="28"/>
+        </w:rPr>
+        <w:t>Scrum</w:t>
+      </w:r>
+      <w:r>
+        <w:rPr>
+          <w:rFonts w:eastAsia="Roboto-Bold" w:cstheme="minorHAnsi"/>
+          <w:b/>
+          <w:bCs/>
+          <w:sz w:val="28"/>
+          <w:szCs w:val="28"/>
+          <w:lang w:val="el-GR"/>
+        </w:rPr>
+        <w:t xml:space="preserve"> </w:t>
+      </w:r>
+      <w:proofErr w:type="gramStart"/>
+      <w:r>
+        <w:rPr>
+          <w:rFonts w:eastAsia="Roboto-Bold" w:cstheme="minorHAnsi"/>
+          <w:b/>
+          <w:bCs/>
+          <w:sz w:val="28"/>
+          <w:szCs w:val="28"/>
+        </w:rPr>
+        <w:t>Master</w:t>
+      </w:r>
+      <w:r>
+        <w:rPr>
+          <w:rFonts w:eastAsia="Roboto-Bold" w:cstheme="minorHAnsi"/>
+          <w:b/>
+          <w:bCs/>
+          <w:sz w:val="28"/>
+          <w:szCs w:val="28"/>
+          <w:lang w:val="el-GR"/>
+        </w:rPr>
+        <w:t xml:space="preserve"> :</w:t>
+      </w:r>
+      <w:proofErr w:type="gramEnd"/>
+      <w:r>
+        <w:rPr>
+          <w:rFonts w:eastAsia="Roboto-Bold" w:cstheme="minorHAnsi"/>
+          <w:b/>
+          <w:bCs/>
+          <w:sz w:val="28"/>
+          <w:szCs w:val="28"/>
+          <w:lang w:val="el-GR"/>
+        </w:rPr>
+        <w:t xml:space="preserve"> </w:t>
+      </w:r>
+    </w:p>
+    <w:p>
+      <w:pPr>
+        <w:pStyle w:val="ListParagraph"/>
+        <w:numPr>
+          <w:ilvl w:val="0"/>
+          <w:numId w:val="1"/>
+        </w:numPr>
+        <w:autoSpaceDE w:val="0"/>
+        <w:autoSpaceDN w:val="0"/>
+        <w:adjustRightInd w:val="0"/>
+        <w:spacing w:after="0" w:line="240" w:lineRule="auto"/>
+        <w:rPr>
+          <w:rFonts w:cstheme="minorHAnsi"/>
+          <w:sz w:val="28"/>
+          <w:szCs w:val="28"/>
+          <w:lang w:val="el-GR"/>
+        </w:rPr>
+      </w:pPr>
+      <w:r>
+        <w:rPr>
+          <w:rFonts w:eastAsia="Roboto-Bold" w:cstheme="minorHAnsi"/>
+          <w:b/>
+          <w:bCs/>
+          <w:sz w:val="28"/>
+          <w:szCs w:val="28"/>
+        </w:rPr>
+        <w:t>Development</w:t>
+      </w:r>
+      <w:r>
+        <w:rPr>
+          <w:rFonts w:eastAsia="Roboto-Bold" w:cstheme="minorHAnsi"/>
+          <w:b/>
+          <w:bCs/>
+          <w:sz w:val="28"/>
+          <w:szCs w:val="28"/>
+          <w:lang w:val="el-GR"/>
+        </w:rPr>
+        <w:t xml:space="preserve"> </w:t>
+      </w:r>
+      <w:proofErr w:type="gramStart"/>
+      <w:r>
+        <w:rPr>
+          <w:rFonts w:eastAsia="Roboto-Bold" w:cstheme="minorHAnsi"/>
+          <w:b/>
+          <w:bCs/>
+          <w:sz w:val="28"/>
+          <w:szCs w:val="28"/>
+        </w:rPr>
+        <w:t>Team</w:t>
+      </w:r>
+      <w:r>
+        <w:rPr>
+          <w:rFonts w:eastAsia="Roboto-Bold" w:cstheme="minorHAnsi"/>
+          <w:b/>
+          <w:bCs/>
+          <w:sz w:val="28"/>
+          <w:szCs w:val="28"/>
+          <w:lang w:val="el-GR"/>
+        </w:rPr>
+        <w:t xml:space="preserve"> :</w:t>
+      </w:r>
+      <w:proofErr w:type="gramEnd"/>
+      <w:r>
+        <w:rPr>
+          <w:rFonts w:eastAsia="Roboto-Bold" w:cstheme="minorHAnsi"/>
+          <w:b/>
+          <w:bCs/>
+          <w:sz w:val="28"/>
+          <w:szCs w:val="28"/>
+          <w:lang w:val="el-GR"/>
+        </w:rPr>
+        <w:t xml:space="preserve"> </w:t>
+      </w:r>
+      <w:r>
+        <w:rPr>
+          <w:rFonts w:eastAsia="Roboto-Bold" w:cstheme="minorHAnsi"/>
+          <w:b/>
+          <w:bCs/>
+          <w:sz w:val="28"/>
+          <w:szCs w:val="28"/>
+          <w:lang w:val="el-GR"/>
+        </w:rPr>
+        <w:tab/>
+      </w:r>
+    </w:p>
+    <w:p>
+      <w:pPr>
+        <w:rPr>
+          <w:rFonts w:cstheme="minorHAnsi"/>
+          <w:sz w:val="28"/>
+          <w:szCs w:val="28"/>
+          <w:lang w:val="el-GR"/>
+        </w:rPr>
+      </w:pPr>
+    </w:p>
+    <w:p>
+      <w:pPr>
+        <w:rPr>
+          <w:rFonts w:cstheme="minorHAnsi"/>
+          <w:sz w:val="28"/>
+          <w:szCs w:val="28"/>
+          <w:lang w:val="el-GR"/>
+        </w:rPr>
+      </w:pPr>
+    </w:p>
+    <w:p>
+      <w:pPr>
+        <w:autoSpaceDE w:val="0"/>
+        <w:autoSpaceDN w:val="0"/>
+        <w:adjustRightInd w:val="0"/>
+        <w:spacing w:after="0" w:line="240" w:lineRule="auto"/>
+        <w:rPr>
+          <w:rFonts w:ascii="Roboto-Regular" w:eastAsia="Roboto-Regular" w:cs="Roboto-Regular"/>
+          <w:sz w:val="24"/>
+          <w:szCs w:val="24"/>
+        </w:rPr>
+      </w:pPr>
+      <w:proofErr w:type="spellStart"/>
+      <w:r>
+        <w:rPr>
+          <w:rFonts w:ascii="Cambria" w:eastAsia="Roboto-Regular" w:hAnsi="Cambria" w:cs="Cambria"/>
+          <w:sz w:val="24"/>
+          <w:szCs w:val="24"/>
+        </w:rPr>
+        <w:lastRenderedPageBreak/>
+        <w:t>Στην</w:t>
+      </w:r>
+      <w:proofErr w:type="spellEnd"/>
+      <w:r>
+        <w:rPr>
+          <w:rFonts w:ascii="Roboto-Regular" w:eastAsia="Roboto-Regular" w:cs="Roboto-Regular"/>
+          <w:sz w:val="24"/>
+          <w:szCs w:val="24"/>
+        </w:rPr>
+        <w:t xml:space="preserve"> </w:t>
+      </w:r>
+      <w:r>
+        <w:rPr>
+          <w:rFonts w:ascii="Cambria" w:eastAsia="Roboto-Regular" w:hAnsi="Cambria" w:cs="Cambria"/>
+          <w:sz w:val="24"/>
+          <w:szCs w:val="24"/>
+        </w:rPr>
+        <w:t>α</w:t>
+      </w:r>
+      <w:proofErr w:type="spellStart"/>
+      <w:r>
+        <w:rPr>
+          <w:rFonts w:ascii="Cambria" w:eastAsia="Roboto-Regular" w:hAnsi="Cambria" w:cs="Cambria"/>
+          <w:sz w:val="24"/>
+          <w:szCs w:val="24"/>
+        </w:rPr>
+        <w:t>ρχή</w:t>
+      </w:r>
+      <w:proofErr w:type="spellEnd"/>
+      <w:r>
+        <w:rPr>
+          <w:rFonts w:ascii="Roboto-Regular" w:eastAsia="Roboto-Regular" w:cs="Roboto-Regular"/>
+          <w:sz w:val="24"/>
+          <w:szCs w:val="24"/>
+        </w:rPr>
+        <w:t xml:space="preserve"> </w:t>
+      </w:r>
+      <w:proofErr w:type="spellStart"/>
+      <w:r>
+        <w:rPr>
+          <w:rFonts w:ascii="Cambria" w:eastAsia="Roboto-Regular" w:hAnsi="Cambria" w:cs="Cambria"/>
+          <w:sz w:val="24"/>
+          <w:szCs w:val="24"/>
+        </w:rPr>
+        <w:t>κάθε</w:t>
+      </w:r>
+      <w:proofErr w:type="spellEnd"/>
+      <w:r>
+        <w:rPr>
+          <w:rFonts w:ascii="Roboto-Regular" w:eastAsia="Roboto-Regular" w:cs="Roboto-Regular"/>
+          <w:sz w:val="24"/>
+          <w:szCs w:val="24"/>
+        </w:rPr>
+        <w:t xml:space="preserve"> Sprint </w:t>
+      </w:r>
+      <w:proofErr w:type="gramStart"/>
+      <w:r>
+        <w:rPr>
+          <w:rFonts w:ascii="Roboto-Regular" w:eastAsia="Roboto-Regular" w:cs="Roboto-Regular"/>
+          <w:sz w:val="24"/>
+          <w:szCs w:val="24"/>
+        </w:rPr>
+        <w:t>cycle ,</w:t>
+      </w:r>
+      <w:proofErr w:type="gramEnd"/>
+      <w:r>
+        <w:rPr>
+          <w:rFonts w:ascii="Roboto-Regular" w:eastAsia="Roboto-Regular" w:cs="Roboto-Regular"/>
+          <w:sz w:val="24"/>
+          <w:szCs w:val="24"/>
+        </w:rPr>
+        <w:t xml:space="preserve"> </w:t>
+      </w:r>
+      <w:proofErr w:type="spellStart"/>
+      <w:r>
+        <w:rPr>
+          <w:rFonts w:ascii="Cambria" w:eastAsia="Roboto-Regular" w:hAnsi="Cambria" w:cs="Cambria"/>
+          <w:sz w:val="24"/>
+          <w:szCs w:val="24"/>
+        </w:rPr>
+        <w:t>διεξ</w:t>
+      </w:r>
+      <w:proofErr w:type="spellEnd"/>
+      <w:r>
+        <w:rPr>
+          <w:rFonts w:ascii="Cambria" w:eastAsia="Roboto-Regular" w:hAnsi="Cambria" w:cs="Cambria"/>
+          <w:sz w:val="24"/>
+          <w:szCs w:val="24"/>
+        </w:rPr>
+        <w:t>αγόταν</w:t>
+      </w:r>
+      <w:r>
+        <w:rPr>
+          <w:rFonts w:ascii="Roboto-Regular" w:eastAsia="Roboto-Regular" w:cs="Roboto-Regular"/>
+          <w:sz w:val="24"/>
+          <w:szCs w:val="24"/>
+        </w:rPr>
+        <w:t xml:space="preserve"> </w:t>
+      </w:r>
+      <w:proofErr w:type="spellStart"/>
+      <w:r>
+        <w:rPr>
+          <w:rFonts w:ascii="Cambria" w:eastAsia="Roboto-Regular" w:hAnsi="Cambria" w:cs="Cambria"/>
+          <w:sz w:val="24"/>
+          <w:szCs w:val="24"/>
+        </w:rPr>
+        <w:t>το</w:t>
+      </w:r>
+      <w:proofErr w:type="spellEnd"/>
+      <w:r>
+        <w:rPr>
+          <w:rFonts w:ascii="Roboto-Regular" w:eastAsia="Roboto-Regular" w:cs="Roboto-Regular"/>
+          <w:sz w:val="24"/>
+          <w:szCs w:val="24"/>
+        </w:rPr>
+        <w:t xml:space="preserve"> Sprint Planning meeting , </w:t>
+      </w:r>
+      <w:proofErr w:type="spellStart"/>
+      <w:r>
+        <w:rPr>
+          <w:rFonts w:ascii="Cambria" w:eastAsia="Roboto-Regular" w:hAnsi="Cambria" w:cs="Cambria"/>
+          <w:sz w:val="24"/>
+          <w:szCs w:val="24"/>
+        </w:rPr>
+        <w:t>στο</w:t>
+      </w:r>
+      <w:proofErr w:type="spellEnd"/>
+    </w:p>
+    <w:p>
+      <w:pPr>
+        <w:autoSpaceDE w:val="0"/>
+        <w:autoSpaceDN w:val="0"/>
+        <w:adjustRightInd w:val="0"/>
+        <w:spacing w:after="0" w:line="240" w:lineRule="auto"/>
+        <w:rPr>
+          <w:rFonts w:ascii="Roboto-Regular" w:eastAsia="Roboto-Regular" w:cs="Roboto-Regular"/>
+          <w:sz w:val="24"/>
+          <w:szCs w:val="24"/>
+          <w:lang w:val="el-GR"/>
+        </w:rPr>
+      </w:pPr>
+      <w:r>
+        <w:rPr>
+          <w:rFonts w:ascii="Cambria" w:eastAsia="Roboto-Regular" w:hAnsi="Cambria" w:cs="Cambria"/>
+          <w:sz w:val="24"/>
+          <w:szCs w:val="24"/>
+          <w:lang w:val="el-GR"/>
+        </w:rPr>
+        <w:t>οποίο</w:t>
+      </w:r>
+      <w:r>
+        <w:rPr>
+          <w:rFonts w:ascii="Roboto-Regular" w:eastAsia="Roboto-Regular" w:cs="Roboto-Regular"/>
+          <w:sz w:val="24"/>
+          <w:szCs w:val="24"/>
+          <w:lang w:val="el-GR"/>
+        </w:rPr>
+        <w:t xml:space="preserve"> </w:t>
+      </w:r>
+      <w:r>
+        <w:rPr>
+          <w:rFonts w:ascii="Cambria" w:eastAsia="Roboto-Regular" w:hAnsi="Cambria" w:cs="Cambria"/>
+          <w:sz w:val="24"/>
+          <w:szCs w:val="24"/>
+          <w:lang w:val="el-GR"/>
+        </w:rPr>
+        <w:t>καθορίζονταν</w:t>
+      </w:r>
+      <w:r>
+        <w:rPr>
+          <w:rFonts w:ascii="Roboto-Regular" w:eastAsia="Roboto-Regular" w:cs="Roboto-Regular"/>
+          <w:sz w:val="24"/>
+          <w:szCs w:val="24"/>
+          <w:lang w:val="el-GR"/>
+        </w:rPr>
+        <w:t xml:space="preserve"> </w:t>
+      </w:r>
+      <w:r>
+        <w:rPr>
+          <w:rFonts w:ascii="Cambria" w:eastAsia="Roboto-Regular" w:hAnsi="Cambria" w:cs="Cambria"/>
+          <w:sz w:val="24"/>
+          <w:szCs w:val="24"/>
+          <w:lang w:val="el-GR"/>
+        </w:rPr>
+        <w:t>οι</w:t>
+      </w:r>
+      <w:r>
+        <w:rPr>
+          <w:rFonts w:ascii="Roboto-Regular" w:eastAsia="Roboto-Regular" w:cs="Roboto-Regular"/>
+          <w:sz w:val="24"/>
+          <w:szCs w:val="24"/>
+          <w:lang w:val="el-GR"/>
+        </w:rPr>
+        <w:t xml:space="preserve"> </w:t>
+      </w:r>
+      <w:r>
+        <w:rPr>
+          <w:rFonts w:ascii="Cambria" w:eastAsia="Roboto-Regular" w:hAnsi="Cambria" w:cs="Cambria"/>
+          <w:sz w:val="24"/>
+          <w:szCs w:val="24"/>
+          <w:lang w:val="el-GR"/>
+        </w:rPr>
+        <w:t>στόχοι</w:t>
+      </w:r>
+      <w:r>
+        <w:rPr>
+          <w:rFonts w:ascii="Roboto-Regular" w:eastAsia="Roboto-Regular" w:cs="Roboto-Regular"/>
+          <w:sz w:val="24"/>
+          <w:szCs w:val="24"/>
+          <w:lang w:val="el-GR"/>
+        </w:rPr>
+        <w:t xml:space="preserve"> </w:t>
+      </w:r>
+      <w:r>
+        <w:rPr>
+          <w:rFonts w:ascii="Cambria" w:eastAsia="Roboto-Regular" w:hAnsi="Cambria" w:cs="Cambria"/>
+          <w:sz w:val="24"/>
+          <w:szCs w:val="24"/>
+          <w:lang w:val="el-GR"/>
+        </w:rPr>
+        <w:t>της</w:t>
+      </w:r>
+      <w:r>
+        <w:rPr>
+          <w:rFonts w:ascii="Roboto-Regular" w:eastAsia="Roboto-Regular" w:cs="Roboto-Regular"/>
+          <w:sz w:val="24"/>
+          <w:szCs w:val="24"/>
+          <w:lang w:val="el-GR"/>
+        </w:rPr>
+        <w:t xml:space="preserve"> </w:t>
+      </w:r>
+      <w:r>
+        <w:rPr>
+          <w:rFonts w:ascii="Cambria" w:eastAsia="Roboto-Regular" w:hAnsi="Cambria" w:cs="Cambria"/>
+          <w:sz w:val="24"/>
+          <w:szCs w:val="24"/>
+          <w:lang w:val="el-GR"/>
+        </w:rPr>
+        <w:t>ομάδας</w:t>
+      </w:r>
+      <w:r>
+        <w:rPr>
+          <w:rFonts w:ascii="Roboto-Regular" w:eastAsia="Roboto-Regular" w:cs="Roboto-Regular"/>
+          <w:sz w:val="24"/>
+          <w:szCs w:val="24"/>
+          <w:lang w:val="el-GR"/>
+        </w:rPr>
+        <w:t xml:space="preserve"> </w:t>
+      </w:r>
+      <w:r>
+        <w:rPr>
+          <w:rFonts w:ascii="Cambria" w:eastAsia="Roboto-Regular" w:hAnsi="Cambria" w:cs="Cambria"/>
+          <w:sz w:val="24"/>
+          <w:szCs w:val="24"/>
+          <w:lang w:val="el-GR"/>
+        </w:rPr>
+        <w:t>για</w:t>
+      </w:r>
+      <w:r>
+        <w:rPr>
+          <w:rFonts w:ascii="Roboto-Regular" w:eastAsia="Roboto-Regular" w:cs="Roboto-Regular"/>
+          <w:sz w:val="24"/>
+          <w:szCs w:val="24"/>
+          <w:lang w:val="el-GR"/>
+        </w:rPr>
+        <w:t xml:space="preserve"> </w:t>
+      </w:r>
+      <w:r>
+        <w:rPr>
+          <w:rFonts w:ascii="Cambria" w:eastAsia="Roboto-Regular" w:hAnsi="Cambria" w:cs="Cambria"/>
+          <w:sz w:val="24"/>
+          <w:szCs w:val="24"/>
+          <w:lang w:val="el-GR"/>
+        </w:rPr>
+        <w:t>το</w:t>
+      </w:r>
+      <w:r>
+        <w:rPr>
+          <w:rFonts w:ascii="Roboto-Regular" w:eastAsia="Roboto-Regular" w:cs="Roboto-Regular"/>
+          <w:sz w:val="24"/>
+          <w:szCs w:val="24"/>
+          <w:lang w:val="el-GR"/>
+        </w:rPr>
+        <w:t xml:space="preserve"> </w:t>
+      </w:r>
+      <w:r>
+        <w:rPr>
+          <w:rFonts w:ascii="Roboto-Regular" w:eastAsia="Roboto-Regular" w:cs="Roboto-Regular"/>
+          <w:sz w:val="24"/>
+          <w:szCs w:val="24"/>
+        </w:rPr>
+        <w:t>Sprint</w:t>
+      </w:r>
+      <w:r>
+        <w:rPr>
+          <w:rFonts w:ascii="Roboto-Regular" w:eastAsia="Roboto-Regular" w:cs="Roboto-Regular"/>
+          <w:sz w:val="24"/>
+          <w:szCs w:val="24"/>
+          <w:lang w:val="el-GR"/>
+        </w:rPr>
+        <w:t xml:space="preserve"> </w:t>
+      </w:r>
+      <w:r>
+        <w:rPr>
+          <w:rFonts w:ascii="Roboto-Regular" w:eastAsia="Roboto-Regular" w:cs="Roboto-Regular"/>
+          <w:sz w:val="24"/>
+          <w:szCs w:val="24"/>
+        </w:rPr>
+        <w:t>Cycle</w:t>
+      </w:r>
+      <w:r>
+        <w:rPr>
+          <w:rFonts w:ascii="Roboto-Regular" w:eastAsia="Roboto-Regular" w:cs="Roboto-Regular"/>
+          <w:sz w:val="24"/>
+          <w:szCs w:val="24"/>
+          <w:lang w:val="el-GR"/>
+        </w:rPr>
+        <w:t xml:space="preserve"> </w:t>
+      </w:r>
+      <w:r>
+        <w:rPr>
+          <w:rFonts w:ascii="Cambria" w:eastAsia="Roboto-Regular" w:hAnsi="Cambria" w:cs="Cambria"/>
+          <w:sz w:val="24"/>
+          <w:szCs w:val="24"/>
+          <w:lang w:val="el-GR"/>
+        </w:rPr>
+        <w:t>που</w:t>
+      </w:r>
+    </w:p>
+    <w:p>
+      <w:pPr>
+        <w:autoSpaceDE w:val="0"/>
+        <w:autoSpaceDN w:val="0"/>
+        <w:adjustRightInd w:val="0"/>
+        <w:spacing w:after="0" w:line="240" w:lineRule="auto"/>
+        <w:rPr>
+          <w:rFonts w:ascii="Roboto-Regular" w:eastAsia="Roboto-Regular" w:cs="Roboto-Regular"/>
+          <w:sz w:val="24"/>
+          <w:szCs w:val="24"/>
+          <w:lang w:val="el-GR"/>
+        </w:rPr>
+      </w:pPr>
+      <w:r>
+        <w:rPr>
+          <w:rFonts w:ascii="Cambria" w:eastAsia="Roboto-Regular" w:hAnsi="Cambria" w:cs="Cambria"/>
+          <w:sz w:val="24"/>
+          <w:szCs w:val="24"/>
+          <w:lang w:val="el-GR"/>
+        </w:rPr>
+        <w:t>επρόκειτο</w:t>
+      </w:r>
+      <w:r>
+        <w:rPr>
+          <w:rFonts w:ascii="Roboto-Regular" w:eastAsia="Roboto-Regular" w:cs="Roboto-Regular"/>
+          <w:sz w:val="24"/>
+          <w:szCs w:val="24"/>
+          <w:lang w:val="el-GR"/>
+        </w:rPr>
+        <w:t xml:space="preserve"> </w:t>
+      </w:r>
+      <w:r>
+        <w:rPr>
+          <w:rFonts w:ascii="Cambria" w:eastAsia="Roboto-Regular" w:hAnsi="Cambria" w:cs="Cambria"/>
+          <w:sz w:val="24"/>
+          <w:szCs w:val="24"/>
+          <w:lang w:val="el-GR"/>
+        </w:rPr>
+        <w:t>να</w:t>
+      </w:r>
+      <w:r>
+        <w:rPr>
+          <w:rFonts w:ascii="Roboto-Regular" w:eastAsia="Roboto-Regular" w:cs="Roboto-Regular"/>
+          <w:sz w:val="24"/>
+          <w:szCs w:val="24"/>
+          <w:lang w:val="el-GR"/>
+        </w:rPr>
+        <w:t xml:space="preserve"> </w:t>
+      </w:r>
+      <w:r>
+        <w:rPr>
+          <w:rFonts w:ascii="Cambria" w:eastAsia="Roboto-Regular" w:hAnsi="Cambria" w:cs="Cambria"/>
+          <w:sz w:val="24"/>
+          <w:szCs w:val="24"/>
+          <w:lang w:val="el-GR"/>
+        </w:rPr>
+        <w:t>ξεκινήσει</w:t>
+      </w:r>
+      <w:r>
+        <w:rPr>
+          <w:rFonts w:ascii="Roboto-Regular" w:eastAsia="Roboto-Regular" w:cs="Roboto-Regular"/>
+          <w:sz w:val="24"/>
+          <w:szCs w:val="24"/>
+          <w:lang w:val="el-GR"/>
+        </w:rPr>
+        <w:t xml:space="preserve">. </w:t>
+      </w:r>
+      <w:r>
+        <w:rPr>
+          <w:rFonts w:ascii="Cambria" w:eastAsia="Roboto-Regular" w:hAnsi="Cambria" w:cs="Cambria"/>
+          <w:sz w:val="24"/>
+          <w:szCs w:val="24"/>
+          <w:lang w:val="el-GR"/>
+        </w:rPr>
+        <w:t>Συγκεκριμένα</w:t>
+      </w:r>
+      <w:r>
+        <w:rPr>
+          <w:rFonts w:ascii="Roboto-Regular" w:eastAsia="Roboto-Regular" w:cs="Roboto-Regular"/>
+          <w:sz w:val="24"/>
+          <w:szCs w:val="24"/>
+          <w:lang w:val="el-GR"/>
+        </w:rPr>
+        <w:t xml:space="preserve">, </w:t>
+      </w:r>
+      <w:r>
+        <w:rPr>
+          <w:rFonts w:ascii="Cambria" w:eastAsia="Roboto-Regular" w:hAnsi="Cambria" w:cs="Cambria"/>
+          <w:sz w:val="24"/>
+          <w:szCs w:val="24"/>
+          <w:lang w:val="el-GR"/>
+        </w:rPr>
+        <w:t>ο</w:t>
+      </w:r>
+      <w:r>
+        <w:rPr>
+          <w:rFonts w:ascii="Roboto-Regular" w:eastAsia="Roboto-Regular" w:cs="Roboto-Regular"/>
+          <w:sz w:val="24"/>
+          <w:szCs w:val="24"/>
+          <w:lang w:val="el-GR"/>
+        </w:rPr>
+        <w:t xml:space="preserve"> </w:t>
+      </w:r>
+      <w:r>
+        <w:rPr>
+          <w:rFonts w:ascii="Roboto-Regular" w:eastAsia="Roboto-Regular" w:cs="Roboto-Regular"/>
+          <w:sz w:val="24"/>
+          <w:szCs w:val="24"/>
+        </w:rPr>
+        <w:t>Project</w:t>
+      </w:r>
+      <w:r>
+        <w:rPr>
+          <w:rFonts w:ascii="Roboto-Regular" w:eastAsia="Roboto-Regular" w:cs="Roboto-Regular"/>
+          <w:sz w:val="24"/>
+          <w:szCs w:val="24"/>
+          <w:lang w:val="el-GR"/>
+        </w:rPr>
+        <w:t xml:space="preserve"> </w:t>
+      </w:r>
+      <w:r>
+        <w:rPr>
+          <w:rFonts w:ascii="Roboto-Regular" w:eastAsia="Roboto-Regular" w:cs="Roboto-Regular"/>
+          <w:sz w:val="24"/>
+          <w:szCs w:val="24"/>
+        </w:rPr>
+        <w:t>Owner</w:t>
+      </w:r>
+      <w:r>
+        <w:rPr>
+          <w:rFonts w:ascii="Roboto-Regular" w:eastAsia="Roboto-Regular" w:cs="Roboto-Regular"/>
+          <w:sz w:val="24"/>
+          <w:szCs w:val="24"/>
+          <w:lang w:val="el-GR"/>
+        </w:rPr>
+        <w:t xml:space="preserve"> , </w:t>
+      </w:r>
+      <w:r>
+        <w:rPr>
+          <w:rFonts w:ascii="Cambria" w:eastAsia="Roboto-Regular" w:hAnsi="Cambria" w:cs="Cambria"/>
+          <w:sz w:val="24"/>
+          <w:szCs w:val="24"/>
+          <w:lang w:val="el-GR"/>
+        </w:rPr>
+        <w:t>επέλεγε</w:t>
+      </w:r>
+      <w:r>
+        <w:rPr>
+          <w:rFonts w:ascii="Roboto-Regular" w:eastAsia="Roboto-Regular" w:cs="Roboto-Regular"/>
+          <w:sz w:val="24"/>
+          <w:szCs w:val="24"/>
+          <w:lang w:val="el-GR"/>
+        </w:rPr>
+        <w:t xml:space="preserve"> </w:t>
+      </w:r>
+      <w:r>
+        <w:rPr>
+          <w:rFonts w:ascii="Cambria" w:eastAsia="Roboto-Regular" w:hAnsi="Cambria" w:cs="Cambria"/>
+          <w:sz w:val="24"/>
+          <w:szCs w:val="24"/>
+          <w:lang w:val="el-GR"/>
+        </w:rPr>
+        <w:t>από</w:t>
+      </w:r>
+      <w:r>
+        <w:rPr>
+          <w:rFonts w:ascii="Roboto-Regular" w:eastAsia="Roboto-Regular" w:cs="Roboto-Regular"/>
+          <w:sz w:val="24"/>
+          <w:szCs w:val="24"/>
+          <w:lang w:val="el-GR"/>
+        </w:rPr>
+        <w:t xml:space="preserve"> </w:t>
+      </w:r>
+      <w:r>
+        <w:rPr>
+          <w:rFonts w:ascii="Cambria" w:eastAsia="Roboto-Regular" w:hAnsi="Cambria" w:cs="Cambria"/>
+          <w:sz w:val="24"/>
+          <w:szCs w:val="24"/>
+          <w:lang w:val="el-GR"/>
+        </w:rPr>
+        <w:t>το</w:t>
+      </w:r>
+    </w:p>
+    <w:p>
+      <w:pPr>
+        <w:autoSpaceDE w:val="0"/>
+        <w:autoSpaceDN w:val="0"/>
+        <w:adjustRightInd w:val="0"/>
+        <w:spacing w:after="0" w:line="240" w:lineRule="auto"/>
+        <w:rPr>
+          <w:rFonts w:ascii="Roboto-Regular" w:eastAsia="Roboto-Regular" w:cs="Roboto-Regular"/>
+          <w:sz w:val="24"/>
+          <w:szCs w:val="24"/>
+          <w:lang w:val="el-GR"/>
+        </w:rPr>
+      </w:pPr>
+      <w:r>
+        <w:rPr>
+          <w:rFonts w:ascii="Roboto-Regular" w:eastAsia="Roboto-Regular" w:cs="Roboto-Regular"/>
+          <w:sz w:val="24"/>
+          <w:szCs w:val="24"/>
+        </w:rPr>
+        <w:t>Project</w:t>
+      </w:r>
+      <w:r>
+        <w:rPr>
+          <w:rFonts w:ascii="Roboto-Regular" w:eastAsia="Roboto-Regular" w:cs="Roboto-Regular"/>
+          <w:sz w:val="24"/>
+          <w:szCs w:val="24"/>
+          <w:lang w:val="el-GR"/>
+        </w:rPr>
+        <w:t xml:space="preserve"> </w:t>
+      </w:r>
+      <w:proofErr w:type="gramStart"/>
+      <w:r>
+        <w:rPr>
+          <w:rFonts w:ascii="Roboto-Regular" w:eastAsia="Roboto-Regular" w:cs="Roboto-Regular"/>
+          <w:sz w:val="24"/>
+          <w:szCs w:val="24"/>
+        </w:rPr>
+        <w:t>Backlog</w:t>
+      </w:r>
+      <w:r>
+        <w:rPr>
+          <w:rFonts w:ascii="Roboto-Regular" w:eastAsia="Roboto-Regular" w:cs="Roboto-Regular"/>
+          <w:sz w:val="24"/>
+          <w:szCs w:val="24"/>
+          <w:lang w:val="el-GR"/>
+        </w:rPr>
+        <w:t xml:space="preserve"> ,</w:t>
+      </w:r>
+      <w:proofErr w:type="gramEnd"/>
+      <w:r>
+        <w:rPr>
+          <w:rFonts w:ascii="Roboto-Regular" w:eastAsia="Roboto-Regular" w:cs="Roboto-Regular"/>
+          <w:sz w:val="24"/>
+          <w:szCs w:val="24"/>
+          <w:lang w:val="el-GR"/>
+        </w:rPr>
+        <w:t xml:space="preserve"> </w:t>
+      </w:r>
+      <w:r>
+        <w:rPr>
+          <w:rFonts w:ascii="Cambria" w:eastAsia="Roboto-Regular" w:hAnsi="Cambria" w:cs="Cambria"/>
+          <w:sz w:val="24"/>
+          <w:szCs w:val="24"/>
+          <w:lang w:val="el-GR"/>
+        </w:rPr>
+        <w:t>τα</w:t>
+      </w:r>
+      <w:r>
+        <w:rPr>
+          <w:rFonts w:ascii="Roboto-Regular" w:eastAsia="Roboto-Regular" w:cs="Roboto-Regular"/>
+          <w:sz w:val="24"/>
+          <w:szCs w:val="24"/>
+          <w:lang w:val="el-GR"/>
+        </w:rPr>
+        <w:t xml:space="preserve"> </w:t>
+      </w:r>
+      <w:r>
+        <w:rPr>
+          <w:rFonts w:ascii="Roboto-Regular" w:eastAsia="Roboto-Regular" w:cs="Roboto-Regular"/>
+          <w:sz w:val="24"/>
+          <w:szCs w:val="24"/>
+        </w:rPr>
+        <w:t>tasks</w:t>
+      </w:r>
+      <w:r>
+        <w:rPr>
+          <w:rFonts w:ascii="Roboto-Regular" w:eastAsia="Roboto-Regular" w:cs="Roboto-Regular"/>
+          <w:sz w:val="24"/>
+          <w:szCs w:val="24"/>
+          <w:lang w:val="el-GR"/>
+        </w:rPr>
+        <w:t xml:space="preserve"> </w:t>
+      </w:r>
+      <w:r>
+        <w:rPr>
+          <w:rFonts w:ascii="Cambria" w:eastAsia="Roboto-Regular" w:hAnsi="Cambria" w:cs="Cambria"/>
+          <w:sz w:val="24"/>
+          <w:szCs w:val="24"/>
+          <w:lang w:val="el-GR"/>
+        </w:rPr>
+        <w:t>με</w:t>
+      </w:r>
+      <w:r>
+        <w:rPr>
+          <w:rFonts w:ascii="Roboto-Regular" w:eastAsia="Roboto-Regular" w:cs="Roboto-Regular"/>
+          <w:sz w:val="24"/>
+          <w:szCs w:val="24"/>
+          <w:lang w:val="el-GR"/>
+        </w:rPr>
+        <w:t xml:space="preserve"> </w:t>
+      </w:r>
+      <w:r>
+        <w:rPr>
+          <w:rFonts w:ascii="Cambria" w:eastAsia="Roboto-Regular" w:hAnsi="Cambria" w:cs="Cambria"/>
+          <w:sz w:val="24"/>
+          <w:szCs w:val="24"/>
+          <w:lang w:val="el-GR"/>
+        </w:rPr>
+        <w:t>τα</w:t>
+      </w:r>
+      <w:r>
+        <w:rPr>
+          <w:rFonts w:ascii="Roboto-Regular" w:eastAsia="Roboto-Regular" w:cs="Roboto-Regular"/>
+          <w:sz w:val="24"/>
+          <w:szCs w:val="24"/>
+          <w:lang w:val="el-GR"/>
+        </w:rPr>
+        <w:t xml:space="preserve"> </w:t>
+      </w:r>
+      <w:r>
+        <w:rPr>
+          <w:rFonts w:ascii="Cambria" w:eastAsia="Roboto-Regular" w:hAnsi="Cambria" w:cs="Cambria"/>
+          <w:sz w:val="24"/>
+          <w:szCs w:val="24"/>
+          <w:lang w:val="el-GR"/>
+        </w:rPr>
+        <w:t>οποία</w:t>
+      </w:r>
+      <w:r>
+        <w:rPr>
+          <w:rFonts w:ascii="Roboto-Regular" w:eastAsia="Roboto-Regular" w:cs="Roboto-Regular"/>
+          <w:sz w:val="24"/>
+          <w:szCs w:val="24"/>
+          <w:lang w:val="el-GR"/>
+        </w:rPr>
+        <w:t xml:space="preserve"> </w:t>
+      </w:r>
+      <w:r>
+        <w:rPr>
+          <w:rFonts w:ascii="Cambria" w:eastAsia="Roboto-Regular" w:hAnsi="Cambria" w:cs="Cambria"/>
+          <w:sz w:val="24"/>
+          <w:szCs w:val="24"/>
+          <w:lang w:val="el-GR"/>
+        </w:rPr>
+        <w:t>θα</w:t>
+      </w:r>
+      <w:r>
+        <w:rPr>
+          <w:rFonts w:ascii="Roboto-Regular" w:eastAsia="Roboto-Regular" w:cs="Roboto-Regular"/>
+          <w:sz w:val="24"/>
+          <w:szCs w:val="24"/>
+          <w:lang w:val="el-GR"/>
+        </w:rPr>
+        <w:t xml:space="preserve"> </w:t>
+      </w:r>
+      <w:r>
+        <w:rPr>
+          <w:rFonts w:ascii="Cambria" w:eastAsia="Roboto-Regular" w:hAnsi="Cambria" w:cs="Cambria"/>
+          <w:sz w:val="24"/>
+          <w:szCs w:val="24"/>
+          <w:lang w:val="el-GR"/>
+        </w:rPr>
+        <w:t>έπρεπε</w:t>
+      </w:r>
+      <w:r>
+        <w:rPr>
+          <w:rFonts w:ascii="Roboto-Regular" w:eastAsia="Roboto-Regular" w:cs="Roboto-Regular"/>
+          <w:sz w:val="24"/>
+          <w:szCs w:val="24"/>
+          <w:lang w:val="el-GR"/>
+        </w:rPr>
+        <w:t xml:space="preserve"> </w:t>
+      </w:r>
+      <w:r>
+        <w:rPr>
+          <w:rFonts w:ascii="Cambria" w:eastAsia="Roboto-Regular" w:hAnsi="Cambria" w:cs="Cambria"/>
+          <w:sz w:val="24"/>
+          <w:szCs w:val="24"/>
+          <w:lang w:val="el-GR"/>
+        </w:rPr>
+        <w:t>να</w:t>
+      </w:r>
+      <w:r>
+        <w:rPr>
+          <w:rFonts w:ascii="Roboto-Regular" w:eastAsia="Roboto-Regular" w:cs="Roboto-Regular"/>
+          <w:sz w:val="24"/>
+          <w:szCs w:val="24"/>
+          <w:lang w:val="el-GR"/>
+        </w:rPr>
+        <w:t xml:space="preserve"> </w:t>
+      </w:r>
+      <w:r>
+        <w:rPr>
+          <w:rFonts w:ascii="Cambria" w:eastAsia="Roboto-Regular" w:hAnsi="Cambria" w:cs="Cambria"/>
+          <w:sz w:val="24"/>
+          <w:szCs w:val="24"/>
+          <w:lang w:val="el-GR"/>
+        </w:rPr>
+        <w:t>ασχοληθεί</w:t>
+      </w:r>
+      <w:r>
+        <w:rPr>
+          <w:rFonts w:ascii="Roboto-Regular" w:eastAsia="Roboto-Regular" w:cs="Roboto-Regular"/>
+          <w:sz w:val="24"/>
+          <w:szCs w:val="24"/>
+          <w:lang w:val="el-GR"/>
+        </w:rPr>
+        <w:t xml:space="preserve"> </w:t>
+      </w:r>
+      <w:r>
+        <w:rPr>
+          <w:rFonts w:ascii="Cambria" w:eastAsia="Roboto-Regular" w:hAnsi="Cambria" w:cs="Cambria"/>
+          <w:sz w:val="24"/>
+          <w:szCs w:val="24"/>
+          <w:lang w:val="el-GR"/>
+        </w:rPr>
+        <w:t>η</w:t>
+      </w:r>
+      <w:r>
+        <w:rPr>
+          <w:rFonts w:ascii="Roboto-Regular" w:eastAsia="Roboto-Regular" w:cs="Roboto-Regular"/>
+          <w:sz w:val="24"/>
+          <w:szCs w:val="24"/>
+          <w:lang w:val="el-GR"/>
+        </w:rPr>
+        <w:t xml:space="preserve"> </w:t>
+      </w:r>
+      <w:r>
+        <w:rPr>
+          <w:rFonts w:ascii="Cambria" w:eastAsia="Roboto-Regular" w:hAnsi="Cambria" w:cs="Cambria"/>
+          <w:sz w:val="24"/>
+          <w:szCs w:val="24"/>
+          <w:lang w:val="el-GR"/>
+        </w:rPr>
+        <w:t>ομάδα</w:t>
+      </w:r>
+    </w:p>
+    <w:p>
+      <w:pPr>
+        <w:autoSpaceDE w:val="0"/>
+        <w:autoSpaceDN w:val="0"/>
+        <w:adjustRightInd w:val="0"/>
+        <w:spacing w:after="0" w:line="240" w:lineRule="auto"/>
+        <w:rPr>
+          <w:rFonts w:ascii="Roboto-Regular" w:eastAsia="Roboto-Regular" w:cs="Roboto-Regular"/>
+          <w:sz w:val="24"/>
+          <w:szCs w:val="24"/>
+          <w:lang w:val="el-GR"/>
+        </w:rPr>
+      </w:pPr>
+      <w:r>
+        <w:rPr>
+          <w:rFonts w:ascii="Cambria" w:eastAsia="Roboto-Regular" w:hAnsi="Cambria" w:cs="Cambria"/>
+          <w:sz w:val="24"/>
+          <w:szCs w:val="24"/>
+          <w:lang w:val="el-GR"/>
+        </w:rPr>
+        <w:t>στο</w:t>
+      </w:r>
+      <w:r>
+        <w:rPr>
+          <w:rFonts w:ascii="Roboto-Regular" w:eastAsia="Roboto-Regular" w:cs="Roboto-Regular"/>
+          <w:sz w:val="24"/>
+          <w:szCs w:val="24"/>
+          <w:lang w:val="el-GR"/>
+        </w:rPr>
+        <w:t xml:space="preserve"> </w:t>
+      </w:r>
+      <w:r>
+        <w:rPr>
+          <w:rFonts w:ascii="Cambria" w:eastAsia="Roboto-Regular" w:hAnsi="Cambria" w:cs="Cambria"/>
+          <w:sz w:val="24"/>
+          <w:szCs w:val="24"/>
+          <w:lang w:val="el-GR"/>
+        </w:rPr>
+        <w:t>εκάστοτε</w:t>
+      </w:r>
+      <w:r>
+        <w:rPr>
+          <w:rFonts w:ascii="Roboto-Regular" w:eastAsia="Roboto-Regular" w:cs="Roboto-Regular"/>
+          <w:sz w:val="24"/>
+          <w:szCs w:val="24"/>
+          <w:lang w:val="el-GR"/>
+        </w:rPr>
+        <w:t xml:space="preserve"> </w:t>
+      </w:r>
+      <w:r>
+        <w:rPr>
+          <w:rFonts w:ascii="Cambria" w:eastAsia="Roboto-Regular" w:hAnsi="Cambria" w:cs="Cambria"/>
+          <w:sz w:val="24"/>
+          <w:szCs w:val="24"/>
+          <w:lang w:val="el-GR"/>
+        </w:rPr>
+        <w:t>παραδοτέο</w:t>
+      </w:r>
+      <w:r>
+        <w:rPr>
+          <w:rFonts w:ascii="Roboto-Regular" w:eastAsia="Roboto-Regular" w:cs="Roboto-Regular"/>
+          <w:sz w:val="24"/>
+          <w:szCs w:val="24"/>
+          <w:lang w:val="el-GR"/>
+        </w:rPr>
+        <w:t>.</w:t>
+      </w:r>
+    </w:p>
+    <w:p>
+      <w:pPr>
+        <w:autoSpaceDE w:val="0"/>
+        <w:autoSpaceDN w:val="0"/>
+        <w:adjustRightInd w:val="0"/>
+        <w:spacing w:after="0" w:line="240" w:lineRule="auto"/>
+        <w:rPr>
+          <w:rFonts w:ascii="Roboto-Regular" w:eastAsia="Roboto-Regular" w:cs="Roboto-Regular"/>
+          <w:sz w:val="24"/>
+          <w:szCs w:val="24"/>
+          <w:lang w:val="el-GR"/>
+        </w:rPr>
+      </w:pPr>
+      <w:r>
+        <w:rPr>
+          <w:rFonts w:ascii="Cambria" w:eastAsia="Roboto-Regular" w:hAnsi="Cambria" w:cs="Cambria"/>
+          <w:sz w:val="24"/>
+          <w:szCs w:val="24"/>
+          <w:lang w:val="el-GR"/>
+        </w:rPr>
+        <w:t>Στόχος</w:t>
+      </w:r>
+      <w:r>
+        <w:rPr>
+          <w:rFonts w:ascii="Roboto-Regular" w:eastAsia="Roboto-Regular" w:cs="Roboto-Regular"/>
+          <w:sz w:val="24"/>
+          <w:szCs w:val="24"/>
+          <w:lang w:val="el-GR"/>
+        </w:rPr>
+        <w:t xml:space="preserve"> </w:t>
+      </w:r>
+      <w:r>
+        <w:rPr>
+          <w:rFonts w:ascii="Cambria" w:eastAsia="Roboto-Regular" w:hAnsi="Cambria" w:cs="Cambria"/>
+          <w:sz w:val="24"/>
+          <w:szCs w:val="24"/>
+          <w:lang w:val="el-GR"/>
+        </w:rPr>
+        <w:t>σε</w:t>
+      </w:r>
+      <w:r>
+        <w:rPr>
+          <w:rFonts w:ascii="Roboto-Regular" w:eastAsia="Roboto-Regular" w:cs="Roboto-Regular"/>
+          <w:sz w:val="24"/>
+          <w:szCs w:val="24"/>
+          <w:lang w:val="el-GR"/>
+        </w:rPr>
+        <w:t xml:space="preserve"> </w:t>
+      </w:r>
+      <w:r>
+        <w:rPr>
+          <w:rFonts w:ascii="Cambria" w:eastAsia="Roboto-Regular" w:hAnsi="Cambria" w:cs="Cambria"/>
+          <w:sz w:val="24"/>
+          <w:szCs w:val="24"/>
+          <w:lang w:val="el-GR"/>
+        </w:rPr>
+        <w:t>κάθε</w:t>
+      </w:r>
+      <w:r>
+        <w:rPr>
+          <w:rFonts w:ascii="Roboto-Regular" w:eastAsia="Roboto-Regular" w:cs="Roboto-Regular"/>
+          <w:sz w:val="24"/>
+          <w:szCs w:val="24"/>
+          <w:lang w:val="el-GR"/>
+        </w:rPr>
+        <w:t xml:space="preserve"> </w:t>
+      </w:r>
+      <w:r>
+        <w:rPr>
+          <w:rFonts w:ascii="Roboto-Regular" w:eastAsia="Roboto-Regular" w:cs="Roboto-Regular"/>
+          <w:sz w:val="24"/>
+          <w:szCs w:val="24"/>
+        </w:rPr>
+        <w:t>Sprint</w:t>
+      </w:r>
+      <w:r>
+        <w:rPr>
+          <w:rFonts w:ascii="Roboto-Regular" w:eastAsia="Roboto-Regular" w:cs="Roboto-Regular"/>
+          <w:sz w:val="24"/>
+          <w:szCs w:val="24"/>
+          <w:lang w:val="el-GR"/>
+        </w:rPr>
+        <w:t xml:space="preserve"> </w:t>
+      </w:r>
+      <w:r>
+        <w:rPr>
+          <w:rFonts w:ascii="Roboto-Regular" w:eastAsia="Roboto-Regular" w:cs="Roboto-Regular"/>
+          <w:sz w:val="24"/>
+          <w:szCs w:val="24"/>
+        </w:rPr>
+        <w:t>Cycle</w:t>
+      </w:r>
+      <w:r>
+        <w:rPr>
+          <w:rFonts w:ascii="Roboto-Regular" w:eastAsia="Roboto-Regular" w:cs="Roboto-Regular"/>
+          <w:sz w:val="24"/>
+          <w:szCs w:val="24"/>
+          <w:lang w:val="el-GR"/>
+        </w:rPr>
+        <w:t xml:space="preserve"> , </w:t>
+      </w:r>
+      <w:r>
+        <w:rPr>
+          <w:rFonts w:ascii="Cambria" w:eastAsia="Roboto-Regular" w:hAnsi="Cambria" w:cs="Cambria"/>
+          <w:sz w:val="24"/>
+          <w:szCs w:val="24"/>
+          <w:lang w:val="el-GR"/>
+        </w:rPr>
+        <w:t>ήταν</w:t>
+      </w:r>
+      <w:r>
+        <w:rPr>
+          <w:rFonts w:ascii="Roboto-Regular" w:eastAsia="Roboto-Regular" w:cs="Roboto-Regular"/>
+          <w:sz w:val="24"/>
+          <w:szCs w:val="24"/>
+          <w:lang w:val="el-GR"/>
+        </w:rPr>
+        <w:t xml:space="preserve"> </w:t>
+      </w:r>
+      <w:r>
+        <w:rPr>
+          <w:rFonts w:ascii="Cambria" w:eastAsia="Roboto-Regular" w:hAnsi="Cambria" w:cs="Cambria"/>
+          <w:sz w:val="24"/>
+          <w:szCs w:val="24"/>
+          <w:lang w:val="el-GR"/>
+        </w:rPr>
+        <w:t>η</w:t>
+      </w:r>
+      <w:r>
+        <w:rPr>
+          <w:rFonts w:ascii="Roboto-Regular" w:eastAsia="Roboto-Regular" w:cs="Roboto-Regular"/>
+          <w:sz w:val="24"/>
+          <w:szCs w:val="24"/>
+          <w:lang w:val="el-GR"/>
+        </w:rPr>
+        <w:t xml:space="preserve"> </w:t>
+      </w:r>
+      <w:r>
+        <w:rPr>
+          <w:rFonts w:ascii="Cambria" w:eastAsia="Roboto-Regular" w:hAnsi="Cambria" w:cs="Cambria"/>
+          <w:sz w:val="24"/>
+          <w:szCs w:val="24"/>
+          <w:lang w:val="el-GR"/>
+        </w:rPr>
+        <w:t>ανάπτυξη</w:t>
+      </w:r>
+      <w:r>
+        <w:rPr>
+          <w:rFonts w:ascii="Roboto-Regular" w:eastAsia="Roboto-Regular" w:cs="Roboto-Regular"/>
+          <w:sz w:val="24"/>
+          <w:szCs w:val="24"/>
+          <w:lang w:val="el-GR"/>
+        </w:rPr>
+        <w:t xml:space="preserve"> </w:t>
+      </w:r>
+      <w:r>
+        <w:rPr>
+          <w:rFonts w:ascii="Cambria" w:eastAsia="Roboto-Regular" w:hAnsi="Cambria" w:cs="Cambria"/>
+          <w:sz w:val="24"/>
+          <w:szCs w:val="24"/>
+          <w:lang w:val="el-GR"/>
+        </w:rPr>
+        <w:t>νέων</w:t>
+      </w:r>
+      <w:r>
+        <w:rPr>
+          <w:rFonts w:ascii="Roboto-Regular" w:eastAsia="Roboto-Regular" w:cs="Roboto-Regular"/>
+          <w:sz w:val="24"/>
+          <w:szCs w:val="24"/>
+          <w:lang w:val="el-GR"/>
+        </w:rPr>
+        <w:t xml:space="preserve"> </w:t>
+      </w:r>
+      <w:r>
+        <w:rPr>
+          <w:rFonts w:ascii="Roboto-Regular" w:eastAsia="Roboto-Regular" w:cs="Roboto-Regular"/>
+          <w:sz w:val="24"/>
+          <w:szCs w:val="24"/>
+        </w:rPr>
+        <w:t>features</w:t>
+      </w:r>
+      <w:r>
+        <w:rPr>
+          <w:rFonts w:ascii="Roboto-Regular" w:eastAsia="Roboto-Regular" w:cs="Roboto-Regular"/>
+          <w:sz w:val="24"/>
+          <w:szCs w:val="24"/>
+          <w:lang w:val="el-GR"/>
+        </w:rPr>
+        <w:t xml:space="preserve"> </w:t>
+      </w:r>
+      <w:r>
+        <w:rPr>
+          <w:rFonts w:ascii="Cambria" w:eastAsia="Roboto-Regular" w:hAnsi="Cambria" w:cs="Cambria"/>
+          <w:sz w:val="24"/>
+          <w:szCs w:val="24"/>
+          <w:lang w:val="el-GR"/>
+        </w:rPr>
+        <w:t>και</w:t>
+      </w:r>
+      <w:r>
+        <w:rPr>
+          <w:rFonts w:ascii="Roboto-Regular" w:eastAsia="Roboto-Regular" w:cs="Roboto-Regular"/>
+          <w:sz w:val="24"/>
+          <w:szCs w:val="24"/>
+          <w:lang w:val="el-GR"/>
+        </w:rPr>
+        <w:t xml:space="preserve"> </w:t>
+      </w:r>
+      <w:r>
+        <w:rPr>
+          <w:rFonts w:ascii="Cambria" w:eastAsia="Roboto-Regular" w:hAnsi="Cambria" w:cs="Cambria"/>
+          <w:sz w:val="24"/>
+          <w:szCs w:val="24"/>
+          <w:lang w:val="el-GR"/>
+        </w:rPr>
+        <w:t>η</w:t>
+      </w:r>
+    </w:p>
+    <w:p>
+      <w:pPr>
+        <w:autoSpaceDE w:val="0"/>
+        <w:autoSpaceDN w:val="0"/>
+        <w:adjustRightInd w:val="0"/>
+        <w:spacing w:after="0" w:line="240" w:lineRule="auto"/>
+        <w:rPr>
+          <w:rFonts w:ascii="Roboto-Regular" w:eastAsia="Roboto-Regular" w:cs="Roboto-Regular"/>
+          <w:sz w:val="24"/>
+          <w:szCs w:val="24"/>
+          <w:lang w:val="el-GR"/>
+        </w:rPr>
+      </w:pPr>
+      <w:r>
+        <w:rPr>
+          <w:rFonts w:ascii="Cambria" w:eastAsia="Roboto-Regular" w:hAnsi="Cambria" w:cs="Cambria"/>
+          <w:sz w:val="24"/>
+          <w:szCs w:val="24"/>
+          <w:lang w:val="el-GR"/>
+        </w:rPr>
+        <w:t>παράδοση</w:t>
+      </w:r>
+      <w:r>
+        <w:rPr>
+          <w:rFonts w:ascii="Roboto-Regular" w:eastAsia="Roboto-Regular" w:cs="Roboto-Regular"/>
+          <w:sz w:val="24"/>
+          <w:szCs w:val="24"/>
+          <w:lang w:val="el-GR"/>
+        </w:rPr>
+        <w:t xml:space="preserve"> </w:t>
+      </w:r>
+      <w:r>
+        <w:rPr>
+          <w:rFonts w:ascii="Cambria" w:eastAsia="Roboto-Regular" w:hAnsi="Cambria" w:cs="Cambria"/>
+          <w:sz w:val="24"/>
+          <w:szCs w:val="24"/>
+          <w:lang w:val="el-GR"/>
+        </w:rPr>
+        <w:t>ενός</w:t>
+      </w:r>
+      <w:r>
+        <w:rPr>
+          <w:rFonts w:ascii="Roboto-Regular" w:eastAsia="Roboto-Regular" w:cs="Roboto-Regular"/>
+          <w:sz w:val="24"/>
+          <w:szCs w:val="24"/>
+          <w:lang w:val="el-GR"/>
+        </w:rPr>
+        <w:t xml:space="preserve"> </w:t>
+      </w:r>
+      <w:r>
+        <w:rPr>
+          <w:rFonts w:ascii="Roboto-Regular" w:eastAsia="Roboto-Regular" w:cs="Roboto-Regular"/>
+          <w:sz w:val="24"/>
+          <w:szCs w:val="24"/>
+        </w:rPr>
+        <w:t>working</w:t>
+      </w:r>
+      <w:r>
+        <w:rPr>
+          <w:rFonts w:ascii="Roboto-Regular" w:eastAsia="Roboto-Regular" w:cs="Roboto-Regular"/>
+          <w:sz w:val="24"/>
+          <w:szCs w:val="24"/>
+          <w:lang w:val="el-GR"/>
+        </w:rPr>
+        <w:t xml:space="preserve"> </w:t>
+      </w:r>
+      <w:r>
+        <w:rPr>
+          <w:rFonts w:ascii="Roboto-Regular" w:eastAsia="Roboto-Regular" w:cs="Roboto-Regular"/>
+          <w:sz w:val="24"/>
+          <w:szCs w:val="24"/>
+        </w:rPr>
+        <w:t>product</w:t>
+      </w:r>
+      <w:r>
+        <w:rPr>
+          <w:rFonts w:ascii="Roboto-Regular" w:eastAsia="Roboto-Regular" w:cs="Roboto-Regular"/>
+          <w:sz w:val="24"/>
+          <w:szCs w:val="24"/>
+          <w:lang w:val="el-GR"/>
+        </w:rPr>
+        <w:t xml:space="preserve"> </w:t>
+      </w:r>
+      <w:r>
+        <w:rPr>
+          <w:rFonts w:ascii="Cambria" w:eastAsia="Roboto-Regular" w:hAnsi="Cambria" w:cs="Cambria"/>
+          <w:sz w:val="24"/>
+          <w:szCs w:val="24"/>
+          <w:lang w:val="el-GR"/>
+        </w:rPr>
+        <w:t>στους</w:t>
+      </w:r>
+      <w:r>
+        <w:rPr>
+          <w:rFonts w:ascii="Roboto-Regular" w:eastAsia="Roboto-Regular" w:cs="Roboto-Regular"/>
+          <w:sz w:val="24"/>
+          <w:szCs w:val="24"/>
+          <w:lang w:val="el-GR"/>
+        </w:rPr>
+        <w:t xml:space="preserve"> </w:t>
+      </w:r>
+      <w:r>
+        <w:rPr>
+          <w:rFonts w:ascii="Cambria" w:eastAsia="Roboto-Regular" w:hAnsi="Cambria" w:cs="Cambria"/>
+          <w:sz w:val="24"/>
+          <w:szCs w:val="24"/>
+          <w:lang w:val="el-GR"/>
+        </w:rPr>
+        <w:t>πελάτες</w:t>
+      </w:r>
+      <w:r>
+        <w:rPr>
+          <w:rFonts w:ascii="Roboto-Regular" w:eastAsia="Roboto-Regular" w:cs="Roboto-Regular"/>
+          <w:sz w:val="24"/>
+          <w:szCs w:val="24"/>
+          <w:lang w:val="el-GR"/>
+        </w:rPr>
+        <w:t>.</w:t>
+      </w:r>
+    </w:p>
+    <w:p>
+      <w:pPr>
+        <w:autoSpaceDE w:val="0"/>
+        <w:autoSpaceDN w:val="0"/>
+        <w:adjustRightInd w:val="0"/>
+        <w:spacing w:after="0" w:line="240" w:lineRule="auto"/>
+        <w:rPr>
+          <w:rFonts w:ascii="Roboto-Regular" w:eastAsia="Roboto-Regular" w:cs="Roboto-Regular"/>
+          <w:sz w:val="24"/>
+          <w:szCs w:val="24"/>
+          <w:lang w:val="el-GR"/>
+        </w:rPr>
+      </w:pPr>
+      <w:r>
+        <w:rPr>
+          <w:rFonts w:ascii="Cambria" w:eastAsia="Roboto-Regular" w:hAnsi="Cambria" w:cs="Cambria"/>
+          <w:sz w:val="24"/>
+          <w:szCs w:val="24"/>
+          <w:lang w:val="el-GR"/>
+        </w:rPr>
+        <w:t>Έπειτα</w:t>
+      </w:r>
+      <w:r>
+        <w:rPr>
+          <w:rFonts w:ascii="Roboto-Regular" w:eastAsia="Roboto-Regular" w:cs="Roboto-Regular"/>
+          <w:sz w:val="24"/>
+          <w:szCs w:val="24"/>
+          <w:lang w:val="el-GR"/>
+        </w:rPr>
+        <w:t xml:space="preserve">, </w:t>
+      </w:r>
+      <w:r>
+        <w:rPr>
+          <w:rFonts w:ascii="Cambria" w:eastAsia="Roboto-Regular" w:hAnsi="Cambria" w:cs="Cambria"/>
+          <w:sz w:val="24"/>
+          <w:szCs w:val="24"/>
+          <w:lang w:val="el-GR"/>
+        </w:rPr>
+        <w:t>από</w:t>
+      </w:r>
+      <w:r>
+        <w:rPr>
+          <w:rFonts w:ascii="Roboto-Regular" w:eastAsia="Roboto-Regular" w:cs="Roboto-Regular"/>
+          <w:sz w:val="24"/>
+          <w:szCs w:val="24"/>
+          <w:lang w:val="el-GR"/>
+        </w:rPr>
+        <w:t xml:space="preserve"> </w:t>
+      </w:r>
+      <w:r>
+        <w:rPr>
+          <w:rFonts w:ascii="Cambria" w:eastAsia="Roboto-Regular" w:hAnsi="Cambria" w:cs="Cambria"/>
+          <w:sz w:val="24"/>
+          <w:szCs w:val="24"/>
+          <w:lang w:val="el-GR"/>
+        </w:rPr>
+        <w:t>το</w:t>
+      </w:r>
+      <w:r>
+        <w:rPr>
+          <w:rFonts w:ascii="Roboto-Regular" w:eastAsia="Roboto-Regular" w:cs="Roboto-Regular"/>
+          <w:sz w:val="24"/>
+          <w:szCs w:val="24"/>
+          <w:lang w:val="el-GR"/>
+        </w:rPr>
+        <w:t xml:space="preserve"> </w:t>
+      </w:r>
+      <w:r>
+        <w:rPr>
+          <w:rFonts w:ascii="Roboto-Regular" w:eastAsia="Roboto-Regular" w:cs="Roboto-Regular"/>
+          <w:sz w:val="24"/>
+          <w:szCs w:val="24"/>
+        </w:rPr>
+        <w:t>Sprint</w:t>
+      </w:r>
+      <w:r>
+        <w:rPr>
+          <w:rFonts w:ascii="Roboto-Regular" w:eastAsia="Roboto-Regular" w:cs="Roboto-Regular"/>
+          <w:sz w:val="24"/>
+          <w:szCs w:val="24"/>
+          <w:lang w:val="el-GR"/>
+        </w:rPr>
+        <w:t xml:space="preserve"> </w:t>
+      </w:r>
+      <w:r>
+        <w:rPr>
+          <w:rFonts w:ascii="Roboto-Regular" w:eastAsia="Roboto-Regular" w:cs="Roboto-Regular"/>
+          <w:sz w:val="24"/>
+          <w:szCs w:val="24"/>
+        </w:rPr>
+        <w:t>Planning</w:t>
+      </w:r>
+      <w:r>
+        <w:rPr>
+          <w:rFonts w:ascii="Roboto-Regular" w:eastAsia="Roboto-Regular" w:cs="Roboto-Regular"/>
+          <w:sz w:val="24"/>
+          <w:szCs w:val="24"/>
+          <w:lang w:val="el-GR"/>
+        </w:rPr>
+        <w:t xml:space="preserve"> </w:t>
+      </w:r>
+      <w:r>
+        <w:rPr>
+          <w:rFonts w:ascii="Roboto-Regular" w:eastAsia="Roboto-Regular" w:cs="Roboto-Regular"/>
+          <w:sz w:val="24"/>
+          <w:szCs w:val="24"/>
+        </w:rPr>
+        <w:t>meeting</w:t>
+      </w:r>
+      <w:r>
+        <w:rPr>
+          <w:rFonts w:ascii="Roboto-Regular" w:eastAsia="Roboto-Regular" w:cs="Roboto-Regular"/>
+          <w:sz w:val="24"/>
+          <w:szCs w:val="24"/>
+          <w:lang w:val="el-GR"/>
+        </w:rPr>
+        <w:t xml:space="preserve"> , </w:t>
+      </w:r>
+      <w:r>
+        <w:rPr>
+          <w:rFonts w:ascii="Cambria" w:eastAsia="Roboto-Regular" w:hAnsi="Cambria" w:cs="Cambria"/>
+          <w:sz w:val="24"/>
+          <w:szCs w:val="24"/>
+          <w:lang w:val="el-GR"/>
+        </w:rPr>
+        <w:t>η</w:t>
+      </w:r>
+      <w:r>
+        <w:rPr>
+          <w:rFonts w:ascii="Roboto-Regular" w:eastAsia="Roboto-Regular" w:cs="Roboto-Regular"/>
+          <w:sz w:val="24"/>
+          <w:szCs w:val="24"/>
+          <w:lang w:val="el-GR"/>
+        </w:rPr>
+        <w:t xml:space="preserve"> </w:t>
+      </w:r>
+      <w:r>
+        <w:rPr>
+          <w:rFonts w:ascii="Cambria" w:eastAsia="Roboto-Regular" w:hAnsi="Cambria" w:cs="Cambria"/>
+          <w:sz w:val="24"/>
+          <w:szCs w:val="24"/>
+          <w:lang w:val="el-GR"/>
+        </w:rPr>
+        <w:t>ομάδα</w:t>
+      </w:r>
+      <w:r>
+        <w:rPr>
+          <w:rFonts w:ascii="Roboto-Regular" w:eastAsia="Roboto-Regular" w:cs="Roboto-Regular"/>
+          <w:sz w:val="24"/>
+          <w:szCs w:val="24"/>
+          <w:lang w:val="el-GR"/>
+        </w:rPr>
+        <w:t xml:space="preserve"> </w:t>
+      </w:r>
+      <w:r>
+        <w:rPr>
+          <w:rFonts w:ascii="Cambria" w:eastAsia="Roboto-Regular" w:hAnsi="Cambria" w:cs="Cambria"/>
+          <w:sz w:val="24"/>
+          <w:szCs w:val="24"/>
+          <w:lang w:val="el-GR"/>
+        </w:rPr>
+        <w:t>ανάπτυξης</w:t>
+      </w:r>
+      <w:r>
+        <w:rPr>
+          <w:rFonts w:ascii="Roboto-Regular" w:eastAsia="Roboto-Regular" w:cs="Roboto-Regular"/>
+          <w:sz w:val="24"/>
+          <w:szCs w:val="24"/>
+          <w:lang w:val="el-GR"/>
+        </w:rPr>
+        <w:t xml:space="preserve">, </w:t>
+      </w:r>
+      <w:r>
+        <w:rPr>
+          <w:rFonts w:ascii="Cambria" w:eastAsia="Roboto-Regular" w:hAnsi="Cambria" w:cs="Cambria"/>
+          <w:sz w:val="24"/>
+          <w:szCs w:val="24"/>
+          <w:lang w:val="el-GR"/>
+        </w:rPr>
+        <w:t>ξεκινούσε</w:t>
+      </w:r>
+      <w:r>
+        <w:rPr>
+          <w:rFonts w:ascii="Roboto-Regular" w:eastAsia="Roboto-Regular" w:cs="Roboto-Regular"/>
+          <w:sz w:val="24"/>
+          <w:szCs w:val="24"/>
+          <w:lang w:val="el-GR"/>
+        </w:rPr>
+        <w:t xml:space="preserve"> </w:t>
+      </w:r>
+      <w:r>
+        <w:rPr>
+          <w:rFonts w:ascii="Cambria" w:eastAsia="Roboto-Regular" w:hAnsi="Cambria" w:cs="Cambria"/>
+          <w:sz w:val="24"/>
+          <w:szCs w:val="24"/>
+          <w:lang w:val="el-GR"/>
+        </w:rPr>
+        <w:t>να</w:t>
+      </w:r>
+    </w:p>
+    <w:p>
+      <w:pPr>
+        <w:autoSpaceDE w:val="0"/>
+        <w:autoSpaceDN w:val="0"/>
+        <w:adjustRightInd w:val="0"/>
+        <w:spacing w:after="0" w:line="240" w:lineRule="auto"/>
+        <w:rPr>
+          <w:rFonts w:ascii="Roboto-Regular" w:eastAsia="Roboto-Regular" w:cs="Roboto-Regular"/>
+          <w:sz w:val="24"/>
+          <w:szCs w:val="24"/>
+          <w:lang w:val="el-GR"/>
+        </w:rPr>
+      </w:pPr>
+      <w:r>
+        <w:rPr>
+          <w:rFonts w:ascii="Cambria" w:eastAsia="Roboto-Regular" w:hAnsi="Cambria" w:cs="Cambria"/>
+          <w:sz w:val="24"/>
+          <w:szCs w:val="24"/>
+          <w:lang w:val="el-GR"/>
+        </w:rPr>
+        <w:t>εργάζεται</w:t>
+      </w:r>
+      <w:r>
+        <w:rPr>
+          <w:rFonts w:ascii="Roboto-Regular" w:eastAsia="Roboto-Regular" w:cs="Roboto-Regular"/>
+          <w:sz w:val="24"/>
+          <w:szCs w:val="24"/>
+          <w:lang w:val="el-GR"/>
+        </w:rPr>
+        <w:t xml:space="preserve"> </w:t>
+      </w:r>
+      <w:r>
+        <w:rPr>
+          <w:rFonts w:ascii="Cambria" w:eastAsia="Roboto-Regular" w:hAnsi="Cambria" w:cs="Cambria"/>
+          <w:sz w:val="24"/>
+          <w:szCs w:val="24"/>
+          <w:lang w:val="el-GR"/>
+        </w:rPr>
+        <w:t>στα</w:t>
+      </w:r>
+      <w:r>
+        <w:rPr>
+          <w:rFonts w:ascii="Roboto-Regular" w:eastAsia="Roboto-Regular" w:cs="Roboto-Regular"/>
+          <w:sz w:val="24"/>
+          <w:szCs w:val="24"/>
+          <w:lang w:val="el-GR"/>
+        </w:rPr>
+        <w:t xml:space="preserve"> </w:t>
+      </w:r>
+      <w:r>
+        <w:rPr>
+          <w:rFonts w:ascii="Cambria" w:eastAsia="Roboto-Regular" w:hAnsi="Cambria" w:cs="Cambria"/>
+          <w:sz w:val="24"/>
+          <w:szCs w:val="24"/>
+          <w:lang w:val="el-GR"/>
+        </w:rPr>
+        <w:t>καθορισμένα</w:t>
+      </w:r>
+      <w:r>
+        <w:rPr>
+          <w:rFonts w:ascii="Roboto-Regular" w:eastAsia="Roboto-Regular" w:cs="Roboto-Regular"/>
+          <w:sz w:val="24"/>
+          <w:szCs w:val="24"/>
+          <w:lang w:val="el-GR"/>
+        </w:rPr>
+        <w:t xml:space="preserve"> </w:t>
+      </w:r>
+      <w:r>
+        <w:rPr>
+          <w:rFonts w:ascii="Roboto-Regular" w:eastAsia="Roboto-Regular" w:cs="Roboto-Regular"/>
+          <w:sz w:val="24"/>
+          <w:szCs w:val="24"/>
+        </w:rPr>
+        <w:t>tasks</w:t>
+      </w:r>
+      <w:r>
+        <w:rPr>
+          <w:rFonts w:ascii="Roboto-Regular" w:eastAsia="Roboto-Regular" w:cs="Roboto-Regular"/>
+          <w:sz w:val="24"/>
+          <w:szCs w:val="24"/>
+          <w:lang w:val="el-GR"/>
+        </w:rPr>
+        <w:t xml:space="preserve"> .</w:t>
+      </w:r>
+    </w:p>
+    <w:p>
+      <w:pPr>
+        <w:autoSpaceDE w:val="0"/>
+        <w:autoSpaceDN w:val="0"/>
+        <w:adjustRightInd w:val="0"/>
+        <w:spacing w:after="0" w:line="240" w:lineRule="auto"/>
+        <w:rPr>
+          <w:rFonts w:ascii="Roboto-Regular" w:eastAsia="Roboto-Regular" w:cs="Roboto-Regular"/>
+          <w:sz w:val="24"/>
+          <w:szCs w:val="24"/>
+          <w:lang w:val="el-GR"/>
+        </w:rPr>
+      </w:pPr>
+      <w:r>
+        <w:rPr>
+          <w:rFonts w:ascii="Cambria" w:eastAsia="Roboto-Regular" w:hAnsi="Cambria" w:cs="Cambria"/>
+          <w:sz w:val="24"/>
+          <w:szCs w:val="24"/>
+          <w:lang w:val="el-GR"/>
+        </w:rPr>
+        <w:t>Για</w:t>
+      </w:r>
+      <w:r>
+        <w:rPr>
+          <w:rFonts w:ascii="Roboto-Regular" w:eastAsia="Roboto-Regular" w:cs="Roboto-Regular"/>
+          <w:sz w:val="24"/>
+          <w:szCs w:val="24"/>
+          <w:lang w:val="el-GR"/>
+        </w:rPr>
+        <w:t xml:space="preserve"> </w:t>
+      </w:r>
+      <w:r>
+        <w:rPr>
+          <w:rFonts w:ascii="Cambria" w:eastAsia="Roboto-Regular" w:hAnsi="Cambria" w:cs="Cambria"/>
+          <w:sz w:val="24"/>
+          <w:szCs w:val="24"/>
+          <w:lang w:val="el-GR"/>
+        </w:rPr>
+        <w:t>να</w:t>
+      </w:r>
+      <w:r>
+        <w:rPr>
+          <w:rFonts w:ascii="Roboto-Regular" w:eastAsia="Roboto-Regular" w:cs="Roboto-Regular"/>
+          <w:sz w:val="24"/>
+          <w:szCs w:val="24"/>
+          <w:lang w:val="el-GR"/>
+        </w:rPr>
+        <w:t xml:space="preserve"> </w:t>
+      </w:r>
+      <w:r>
+        <w:rPr>
+          <w:rFonts w:ascii="Cambria" w:eastAsia="Roboto-Regular" w:hAnsi="Cambria" w:cs="Cambria"/>
+          <w:sz w:val="24"/>
+          <w:szCs w:val="24"/>
+          <w:lang w:val="el-GR"/>
+        </w:rPr>
+        <w:t>είναι</w:t>
+      </w:r>
+      <w:r>
+        <w:rPr>
+          <w:rFonts w:ascii="Roboto-Regular" w:eastAsia="Roboto-Regular" w:cs="Roboto-Regular"/>
+          <w:sz w:val="24"/>
+          <w:szCs w:val="24"/>
+          <w:lang w:val="el-GR"/>
+        </w:rPr>
+        <w:t xml:space="preserve"> </w:t>
+      </w:r>
+      <w:r>
+        <w:rPr>
+          <w:rFonts w:ascii="Cambria" w:eastAsia="Roboto-Regular" w:hAnsi="Cambria" w:cs="Cambria"/>
+          <w:sz w:val="24"/>
+          <w:szCs w:val="24"/>
+          <w:lang w:val="el-GR"/>
+        </w:rPr>
+        <w:t>συντονισμένη</w:t>
+      </w:r>
+      <w:r>
+        <w:rPr>
+          <w:rFonts w:ascii="Roboto-Regular" w:eastAsia="Roboto-Regular" w:cs="Roboto-Regular"/>
+          <w:sz w:val="24"/>
+          <w:szCs w:val="24"/>
+          <w:lang w:val="el-GR"/>
+        </w:rPr>
+        <w:t xml:space="preserve"> </w:t>
+      </w:r>
+      <w:r>
+        <w:rPr>
+          <w:rFonts w:ascii="Cambria" w:eastAsia="Roboto-Regular" w:hAnsi="Cambria" w:cs="Cambria"/>
+          <w:sz w:val="24"/>
+          <w:szCs w:val="24"/>
+          <w:lang w:val="el-GR"/>
+        </w:rPr>
+        <w:t>η</w:t>
+      </w:r>
+      <w:r>
+        <w:rPr>
+          <w:rFonts w:ascii="Roboto-Regular" w:eastAsia="Roboto-Regular" w:cs="Roboto-Regular"/>
+          <w:sz w:val="24"/>
+          <w:szCs w:val="24"/>
+          <w:lang w:val="el-GR"/>
+        </w:rPr>
+        <w:t xml:space="preserve"> </w:t>
+      </w:r>
+      <w:r>
+        <w:rPr>
+          <w:rFonts w:ascii="Cambria" w:eastAsia="Roboto-Regular" w:hAnsi="Cambria" w:cs="Cambria"/>
+          <w:sz w:val="24"/>
+          <w:szCs w:val="24"/>
+          <w:lang w:val="el-GR"/>
+        </w:rPr>
+        <w:t>διαδικασία</w:t>
+      </w:r>
+      <w:r>
+        <w:rPr>
+          <w:rFonts w:ascii="Roboto-Regular" w:eastAsia="Roboto-Regular" w:cs="Roboto-Regular"/>
+          <w:sz w:val="24"/>
+          <w:szCs w:val="24"/>
+          <w:lang w:val="el-GR"/>
+        </w:rPr>
+        <w:t xml:space="preserve"> </w:t>
+      </w:r>
+      <w:r>
+        <w:rPr>
+          <w:rFonts w:ascii="Cambria" w:eastAsia="Roboto-Regular" w:hAnsi="Cambria" w:cs="Cambria"/>
+          <w:sz w:val="24"/>
+          <w:szCs w:val="24"/>
+          <w:lang w:val="el-GR"/>
+        </w:rPr>
+        <w:t>ανάπτυξης</w:t>
+      </w:r>
+      <w:r>
+        <w:rPr>
+          <w:rFonts w:ascii="Roboto-Regular" w:eastAsia="Roboto-Regular" w:cs="Roboto-Regular"/>
+          <w:sz w:val="24"/>
+          <w:szCs w:val="24"/>
+          <w:lang w:val="el-GR"/>
+        </w:rPr>
+        <w:t xml:space="preserve"> </w:t>
+      </w:r>
+      <w:r>
+        <w:rPr>
+          <w:rFonts w:ascii="Cambria" w:eastAsia="Roboto-Regular" w:hAnsi="Cambria" w:cs="Cambria"/>
+          <w:sz w:val="24"/>
+          <w:szCs w:val="24"/>
+          <w:lang w:val="el-GR"/>
+        </w:rPr>
+        <w:t>των</w:t>
+      </w:r>
+      <w:r>
+        <w:rPr>
+          <w:rFonts w:ascii="Roboto-Regular" w:eastAsia="Roboto-Regular" w:cs="Roboto-Regular"/>
+          <w:sz w:val="24"/>
+          <w:szCs w:val="24"/>
+          <w:lang w:val="el-GR"/>
+        </w:rPr>
+        <w:t xml:space="preserve"> </w:t>
+      </w:r>
+      <w:r>
+        <w:rPr>
+          <w:rFonts w:ascii="Cambria" w:eastAsia="Roboto-Regular" w:hAnsi="Cambria" w:cs="Cambria"/>
+          <w:sz w:val="24"/>
+          <w:szCs w:val="24"/>
+          <w:lang w:val="el-GR"/>
+        </w:rPr>
+        <w:t>απαραίτητων</w:t>
+      </w:r>
+    </w:p>
+    <w:p>
+      <w:pPr>
+        <w:autoSpaceDE w:val="0"/>
+        <w:autoSpaceDN w:val="0"/>
+        <w:adjustRightInd w:val="0"/>
+        <w:spacing w:after="0" w:line="240" w:lineRule="auto"/>
+        <w:rPr>
+          <w:rFonts w:ascii="Roboto-Regular" w:eastAsia="Roboto-Regular" w:cs="Roboto-Regular"/>
+          <w:sz w:val="24"/>
+          <w:szCs w:val="24"/>
+          <w:lang w:val="el-GR"/>
+        </w:rPr>
+      </w:pPr>
+      <w:r>
+        <w:rPr>
+          <w:rFonts w:ascii="Cambria" w:eastAsia="Roboto-Regular" w:hAnsi="Cambria" w:cs="Cambria"/>
+          <w:sz w:val="24"/>
+          <w:szCs w:val="24"/>
+          <w:lang w:val="el-GR"/>
+        </w:rPr>
+        <w:t>Τεχνικών</w:t>
+      </w:r>
+      <w:r>
+        <w:rPr>
+          <w:rFonts w:ascii="Roboto-Regular" w:eastAsia="Roboto-Regular" w:cs="Roboto-Regular"/>
+          <w:sz w:val="24"/>
+          <w:szCs w:val="24"/>
+          <w:lang w:val="el-GR"/>
+        </w:rPr>
+        <w:t xml:space="preserve"> </w:t>
+      </w:r>
+      <w:r>
+        <w:rPr>
+          <w:rFonts w:ascii="Cambria" w:eastAsia="Roboto-Regular" w:hAnsi="Cambria" w:cs="Cambria"/>
+          <w:sz w:val="24"/>
+          <w:szCs w:val="24"/>
+          <w:lang w:val="el-GR"/>
+        </w:rPr>
+        <w:t>Κειμένων</w:t>
+      </w:r>
+      <w:r>
+        <w:rPr>
+          <w:rFonts w:ascii="Roboto-Regular" w:eastAsia="Roboto-Regular" w:cs="Roboto-Regular"/>
+          <w:sz w:val="24"/>
+          <w:szCs w:val="24"/>
+          <w:lang w:val="el-GR"/>
+        </w:rPr>
+        <w:t xml:space="preserve"> </w:t>
+      </w:r>
+      <w:r>
+        <w:rPr>
+          <w:rFonts w:ascii="Cambria" w:eastAsia="Roboto-Regular" w:hAnsi="Cambria" w:cs="Cambria"/>
+          <w:sz w:val="24"/>
+          <w:szCs w:val="24"/>
+          <w:lang w:val="el-GR"/>
+        </w:rPr>
+        <w:t>για</w:t>
+      </w:r>
+      <w:r>
+        <w:rPr>
+          <w:rFonts w:ascii="Roboto-Regular" w:eastAsia="Roboto-Regular" w:cs="Roboto-Regular"/>
+          <w:sz w:val="24"/>
+          <w:szCs w:val="24"/>
+          <w:lang w:val="el-GR"/>
+        </w:rPr>
+        <w:t xml:space="preserve"> </w:t>
+      </w:r>
+      <w:r>
+        <w:rPr>
+          <w:rFonts w:ascii="Cambria" w:eastAsia="Roboto-Regular" w:hAnsi="Cambria" w:cs="Cambria"/>
+          <w:sz w:val="24"/>
+          <w:szCs w:val="24"/>
+          <w:lang w:val="el-GR"/>
+        </w:rPr>
+        <w:t>το</w:t>
+      </w:r>
+      <w:r>
+        <w:rPr>
+          <w:rFonts w:ascii="Roboto-Regular" w:eastAsia="Roboto-Regular" w:cs="Roboto-Regular"/>
+          <w:sz w:val="24"/>
+          <w:szCs w:val="24"/>
+          <w:lang w:val="el-GR"/>
+        </w:rPr>
+        <w:t xml:space="preserve"> </w:t>
+      </w:r>
+      <w:r>
+        <w:rPr>
+          <w:rFonts w:ascii="Cambria" w:eastAsia="Roboto-Regular" w:hAnsi="Cambria" w:cs="Cambria"/>
+          <w:sz w:val="24"/>
+          <w:szCs w:val="24"/>
+          <w:lang w:val="el-GR"/>
+        </w:rPr>
+        <w:t>κάθε</w:t>
+      </w:r>
+      <w:r>
+        <w:rPr>
+          <w:rFonts w:ascii="Roboto-Regular" w:eastAsia="Roboto-Regular" w:cs="Roboto-Regular"/>
+          <w:sz w:val="24"/>
+          <w:szCs w:val="24"/>
+          <w:lang w:val="el-GR"/>
+        </w:rPr>
+        <w:t xml:space="preserve"> </w:t>
+      </w:r>
+      <w:r>
+        <w:rPr>
+          <w:rFonts w:ascii="Cambria" w:eastAsia="Roboto-Regular" w:hAnsi="Cambria" w:cs="Cambria"/>
+          <w:sz w:val="24"/>
+          <w:szCs w:val="24"/>
+          <w:lang w:val="el-GR"/>
+        </w:rPr>
+        <w:t>παραδοτέο</w:t>
+      </w:r>
+      <w:r>
+        <w:rPr>
+          <w:rFonts w:ascii="Roboto-Regular" w:eastAsia="Roboto-Regular" w:cs="Roboto-Regular"/>
+          <w:sz w:val="24"/>
+          <w:szCs w:val="24"/>
+          <w:lang w:val="el-GR"/>
+        </w:rPr>
+        <w:t xml:space="preserve">, </w:t>
+      </w:r>
+      <w:r>
+        <w:rPr>
+          <w:rFonts w:ascii="Cambria" w:eastAsia="Roboto-Regular" w:hAnsi="Cambria" w:cs="Cambria"/>
+          <w:sz w:val="24"/>
+          <w:szCs w:val="24"/>
+          <w:lang w:val="el-GR"/>
+        </w:rPr>
+        <w:t>διεξάγονταν</w:t>
+      </w:r>
+      <w:r>
+        <w:rPr>
+          <w:rFonts w:ascii="Roboto-Regular" w:eastAsia="Roboto-Regular" w:cs="Roboto-Regular"/>
+          <w:sz w:val="24"/>
+          <w:szCs w:val="24"/>
+          <w:lang w:val="el-GR"/>
+        </w:rPr>
+        <w:t xml:space="preserve"> 2 </w:t>
+      </w:r>
+      <w:r>
+        <w:rPr>
+          <w:rFonts w:ascii="Cambria" w:eastAsia="Roboto-Regular" w:hAnsi="Cambria" w:cs="Cambria"/>
+          <w:sz w:val="24"/>
+          <w:szCs w:val="24"/>
+          <w:lang w:val="el-GR"/>
+        </w:rPr>
+        <w:t>με</w:t>
+      </w:r>
+      <w:r>
+        <w:rPr>
+          <w:rFonts w:ascii="Roboto-Regular" w:eastAsia="Roboto-Regular" w:cs="Roboto-Regular"/>
+          <w:sz w:val="24"/>
+          <w:szCs w:val="24"/>
+          <w:lang w:val="el-GR"/>
+        </w:rPr>
+        <w:t xml:space="preserve"> 3</w:t>
+      </w:r>
+    </w:p>
+    <w:p>
+      <w:pPr>
+        <w:autoSpaceDE w:val="0"/>
+        <w:autoSpaceDN w:val="0"/>
+        <w:adjustRightInd w:val="0"/>
+        <w:spacing w:after="0" w:line="240" w:lineRule="auto"/>
+        <w:rPr>
+          <w:rFonts w:ascii="Roboto-Regular" w:eastAsia="Roboto-Regular" w:cs="Roboto-Regular"/>
+          <w:sz w:val="24"/>
+          <w:szCs w:val="24"/>
+          <w:lang w:val="el-GR"/>
+        </w:rPr>
+      </w:pPr>
+      <w:r>
+        <w:rPr>
+          <w:rFonts w:ascii="Cambria" w:eastAsia="Roboto-Regular" w:hAnsi="Cambria" w:cs="Cambria"/>
+          <w:sz w:val="24"/>
+          <w:szCs w:val="24"/>
+          <w:lang w:val="el-GR"/>
+        </w:rPr>
+        <w:t>εβδομαδιαία</w:t>
+      </w:r>
+      <w:r>
+        <w:rPr>
+          <w:rFonts w:ascii="Roboto-Regular" w:eastAsia="Roboto-Regular" w:cs="Roboto-Regular"/>
+          <w:sz w:val="24"/>
+          <w:szCs w:val="24"/>
+          <w:lang w:val="el-GR"/>
+        </w:rPr>
+        <w:t xml:space="preserve"> </w:t>
+      </w:r>
+      <w:r>
+        <w:rPr>
+          <w:rFonts w:ascii="Roboto-Regular" w:eastAsia="Roboto-Regular" w:cs="Roboto-Regular"/>
+          <w:sz w:val="24"/>
+          <w:szCs w:val="24"/>
+        </w:rPr>
+        <w:t>Scrum</w:t>
+      </w:r>
+      <w:r>
+        <w:rPr>
+          <w:rFonts w:ascii="Roboto-Regular" w:eastAsia="Roboto-Regular" w:cs="Roboto-Regular"/>
+          <w:sz w:val="24"/>
+          <w:szCs w:val="24"/>
+          <w:lang w:val="el-GR"/>
+        </w:rPr>
+        <w:t xml:space="preserve"> </w:t>
+      </w:r>
+      <w:r>
+        <w:rPr>
+          <w:rFonts w:ascii="Roboto-Regular" w:eastAsia="Roboto-Regular" w:cs="Roboto-Regular"/>
+          <w:sz w:val="24"/>
+          <w:szCs w:val="24"/>
+        </w:rPr>
+        <w:t>meetings</w:t>
+      </w:r>
+      <w:r>
+        <w:rPr>
+          <w:rFonts w:ascii="Roboto-Regular" w:eastAsia="Roboto-Regular" w:cs="Roboto-Regular"/>
+          <w:sz w:val="24"/>
+          <w:szCs w:val="24"/>
+          <w:lang w:val="el-GR"/>
+        </w:rPr>
+        <w:t xml:space="preserve"> . </w:t>
+      </w:r>
+      <w:r>
+        <w:rPr>
+          <w:rFonts w:ascii="Cambria" w:eastAsia="Roboto-Regular" w:hAnsi="Cambria" w:cs="Cambria"/>
+          <w:sz w:val="24"/>
+          <w:szCs w:val="24"/>
+          <w:lang w:val="el-GR"/>
+        </w:rPr>
+        <w:t>Στις</w:t>
+      </w:r>
+      <w:r>
+        <w:rPr>
+          <w:rFonts w:ascii="Roboto-Regular" w:eastAsia="Roboto-Regular" w:cs="Roboto-Regular"/>
+          <w:sz w:val="24"/>
+          <w:szCs w:val="24"/>
+          <w:lang w:val="el-GR"/>
+        </w:rPr>
+        <w:t xml:space="preserve"> </w:t>
+      </w:r>
+      <w:r>
+        <w:rPr>
+          <w:rFonts w:ascii="Cambria" w:eastAsia="Roboto-Regular" w:hAnsi="Cambria" w:cs="Cambria"/>
+          <w:sz w:val="24"/>
+          <w:szCs w:val="24"/>
+          <w:lang w:val="el-GR"/>
+        </w:rPr>
+        <w:t>συναντήσεις</w:t>
+      </w:r>
+      <w:r>
+        <w:rPr>
+          <w:rFonts w:ascii="Roboto-Regular" w:eastAsia="Roboto-Regular" w:cs="Roboto-Regular"/>
+          <w:sz w:val="24"/>
+          <w:szCs w:val="24"/>
+          <w:lang w:val="el-GR"/>
+        </w:rPr>
+        <w:t xml:space="preserve">, </w:t>
+      </w:r>
+      <w:r>
+        <w:rPr>
+          <w:rFonts w:ascii="Cambria" w:eastAsia="Roboto-Regular" w:hAnsi="Cambria" w:cs="Cambria"/>
+          <w:sz w:val="24"/>
+          <w:szCs w:val="24"/>
+          <w:lang w:val="el-GR"/>
+        </w:rPr>
+        <w:t>αυτές</w:t>
+      </w:r>
+      <w:r>
+        <w:rPr>
+          <w:rFonts w:ascii="Roboto-Regular" w:eastAsia="Roboto-Regular" w:cs="Roboto-Regular"/>
+          <w:sz w:val="24"/>
+          <w:szCs w:val="24"/>
+          <w:lang w:val="el-GR"/>
+        </w:rPr>
+        <w:t xml:space="preserve">, </w:t>
+      </w:r>
+      <w:r>
+        <w:rPr>
+          <w:rFonts w:ascii="Cambria" w:eastAsia="Roboto-Regular" w:hAnsi="Cambria" w:cs="Cambria"/>
+          <w:sz w:val="24"/>
+          <w:szCs w:val="24"/>
+          <w:lang w:val="el-GR"/>
+        </w:rPr>
+        <w:t>γινόταν</w:t>
+      </w:r>
+      <w:r>
+        <w:rPr>
+          <w:rFonts w:ascii="Roboto-Regular" w:eastAsia="Roboto-Regular" w:cs="Roboto-Regular"/>
+          <w:sz w:val="24"/>
+          <w:szCs w:val="24"/>
+          <w:lang w:val="el-GR"/>
+        </w:rPr>
+        <w:t xml:space="preserve"> </w:t>
+      </w:r>
+      <w:r>
+        <w:rPr>
+          <w:rFonts w:ascii="Cambria" w:eastAsia="Roboto-Regular" w:hAnsi="Cambria" w:cs="Cambria"/>
+          <w:sz w:val="24"/>
+          <w:szCs w:val="24"/>
+          <w:lang w:val="el-GR"/>
+        </w:rPr>
+        <w:t>έλεγχος</w:t>
+      </w:r>
+    </w:p>
+    <w:p>
+      <w:pPr>
+        <w:autoSpaceDE w:val="0"/>
+        <w:autoSpaceDN w:val="0"/>
+        <w:adjustRightInd w:val="0"/>
+        <w:spacing w:after="0" w:line="240" w:lineRule="auto"/>
+        <w:rPr>
+          <w:rFonts w:ascii="Roboto-Regular" w:eastAsia="Roboto-Regular" w:cs="Roboto-Regular"/>
+          <w:sz w:val="24"/>
+          <w:szCs w:val="24"/>
+          <w:lang w:val="el-GR"/>
+        </w:rPr>
+      </w:pPr>
+      <w:r>
+        <w:rPr>
+          <w:rFonts w:ascii="Cambria" w:eastAsia="Roboto-Regular" w:hAnsi="Cambria" w:cs="Cambria"/>
+          <w:sz w:val="24"/>
+          <w:szCs w:val="24"/>
+          <w:lang w:val="el-GR"/>
+        </w:rPr>
+        <w:t>προόδου</w:t>
+      </w:r>
+      <w:r>
+        <w:rPr>
+          <w:rFonts w:ascii="Roboto-Regular" w:eastAsia="Roboto-Regular" w:cs="Roboto-Regular"/>
+          <w:sz w:val="24"/>
+          <w:szCs w:val="24"/>
+          <w:lang w:val="el-GR"/>
+        </w:rPr>
+        <w:t xml:space="preserve">, </w:t>
+      </w:r>
+      <w:r>
+        <w:rPr>
+          <w:rFonts w:ascii="Cambria" w:eastAsia="Roboto-Regular" w:hAnsi="Cambria" w:cs="Cambria"/>
+          <w:sz w:val="24"/>
+          <w:szCs w:val="24"/>
+          <w:lang w:val="el-GR"/>
+        </w:rPr>
+        <w:t>κάθε</w:t>
+      </w:r>
+      <w:r>
+        <w:rPr>
+          <w:rFonts w:ascii="Roboto-Regular" w:eastAsia="Roboto-Regular" w:cs="Roboto-Regular"/>
+          <w:sz w:val="24"/>
+          <w:szCs w:val="24"/>
+          <w:lang w:val="el-GR"/>
+        </w:rPr>
+        <w:t xml:space="preserve"> </w:t>
+      </w:r>
+      <w:r>
+        <w:rPr>
+          <w:rFonts w:ascii="Cambria" w:eastAsia="Roboto-Regular" w:hAnsi="Cambria" w:cs="Cambria"/>
+          <w:sz w:val="24"/>
+          <w:szCs w:val="24"/>
+          <w:lang w:val="el-GR"/>
+        </w:rPr>
+        <w:t>μέλος</w:t>
+      </w:r>
+      <w:r>
+        <w:rPr>
+          <w:rFonts w:ascii="Roboto-Regular" w:eastAsia="Roboto-Regular" w:cs="Roboto-Regular"/>
+          <w:sz w:val="24"/>
+          <w:szCs w:val="24"/>
+          <w:lang w:val="el-GR"/>
+        </w:rPr>
+        <w:t xml:space="preserve"> </w:t>
+      </w:r>
+      <w:r>
+        <w:rPr>
+          <w:rFonts w:ascii="Cambria" w:eastAsia="Roboto-Regular" w:hAnsi="Cambria" w:cs="Cambria"/>
+          <w:sz w:val="24"/>
+          <w:szCs w:val="24"/>
+          <w:lang w:val="el-GR"/>
+        </w:rPr>
+        <w:t>της</w:t>
+      </w:r>
+      <w:r>
+        <w:rPr>
+          <w:rFonts w:ascii="Roboto-Regular" w:eastAsia="Roboto-Regular" w:cs="Roboto-Regular"/>
+          <w:sz w:val="24"/>
+          <w:szCs w:val="24"/>
+          <w:lang w:val="el-GR"/>
+        </w:rPr>
+        <w:t xml:space="preserve"> </w:t>
+      </w:r>
+      <w:r>
+        <w:rPr>
+          <w:rFonts w:ascii="Cambria" w:eastAsia="Roboto-Regular" w:hAnsi="Cambria" w:cs="Cambria"/>
+          <w:sz w:val="24"/>
+          <w:szCs w:val="24"/>
+          <w:lang w:val="el-GR"/>
+        </w:rPr>
+        <w:t>ομάδας</w:t>
+      </w:r>
+      <w:r>
+        <w:rPr>
+          <w:rFonts w:ascii="Roboto-Regular" w:eastAsia="Roboto-Regular" w:cs="Roboto-Regular"/>
+          <w:sz w:val="24"/>
+          <w:szCs w:val="24"/>
+          <w:lang w:val="el-GR"/>
+        </w:rPr>
+        <w:t xml:space="preserve"> </w:t>
+      </w:r>
+      <w:r>
+        <w:rPr>
+          <w:rFonts w:ascii="Cambria" w:eastAsia="Roboto-Regular" w:hAnsi="Cambria" w:cs="Cambria"/>
+          <w:sz w:val="24"/>
+          <w:szCs w:val="24"/>
+          <w:lang w:val="el-GR"/>
+        </w:rPr>
+        <w:t>εξηγούσε</w:t>
+      </w:r>
+      <w:r>
+        <w:rPr>
+          <w:rFonts w:ascii="Roboto-Regular" w:eastAsia="Roboto-Regular" w:cs="Roboto-Regular"/>
+          <w:sz w:val="24"/>
+          <w:szCs w:val="24"/>
+          <w:lang w:val="el-GR"/>
+        </w:rPr>
+        <w:t xml:space="preserve"> </w:t>
+      </w:r>
+      <w:r>
+        <w:rPr>
+          <w:rFonts w:ascii="Cambria" w:eastAsia="Roboto-Regular" w:hAnsi="Cambria" w:cs="Cambria"/>
+          <w:sz w:val="24"/>
+          <w:szCs w:val="24"/>
+          <w:lang w:val="el-GR"/>
+        </w:rPr>
+        <w:t>ποια</w:t>
+      </w:r>
+      <w:r>
+        <w:rPr>
+          <w:rFonts w:ascii="Roboto-Regular" w:eastAsia="Roboto-Regular" w:cs="Roboto-Regular"/>
+          <w:sz w:val="24"/>
+          <w:szCs w:val="24"/>
+          <w:lang w:val="el-GR"/>
+        </w:rPr>
+        <w:t xml:space="preserve"> </w:t>
+      </w:r>
+      <w:r>
+        <w:rPr>
+          <w:rFonts w:ascii="Roboto-Regular" w:eastAsia="Roboto-Regular" w:cs="Roboto-Regular"/>
+          <w:sz w:val="24"/>
+          <w:szCs w:val="24"/>
+        </w:rPr>
+        <w:t>tasks</w:t>
+      </w:r>
+      <w:r>
+        <w:rPr>
+          <w:rFonts w:ascii="Roboto-Regular" w:eastAsia="Roboto-Regular" w:cs="Roboto-Regular"/>
+          <w:sz w:val="24"/>
+          <w:szCs w:val="24"/>
+          <w:lang w:val="el-GR"/>
+        </w:rPr>
+        <w:t xml:space="preserve"> </w:t>
+      </w:r>
+      <w:r>
+        <w:rPr>
+          <w:rFonts w:ascii="Cambria" w:eastAsia="Roboto-Regular" w:hAnsi="Cambria" w:cs="Cambria"/>
+          <w:sz w:val="24"/>
+          <w:szCs w:val="24"/>
+          <w:lang w:val="el-GR"/>
+        </w:rPr>
+        <w:t>είχε</w:t>
+      </w:r>
+      <w:r>
+        <w:rPr>
+          <w:rFonts w:ascii="Roboto-Regular" w:eastAsia="Roboto-Regular" w:cs="Roboto-Regular"/>
+          <w:sz w:val="24"/>
+          <w:szCs w:val="24"/>
+          <w:lang w:val="el-GR"/>
+        </w:rPr>
+        <w:t xml:space="preserve"> </w:t>
+      </w:r>
+      <w:r>
+        <w:rPr>
+          <w:rFonts w:ascii="Cambria" w:eastAsia="Roboto-Regular" w:hAnsi="Cambria" w:cs="Cambria"/>
+          <w:sz w:val="24"/>
+          <w:szCs w:val="24"/>
+          <w:lang w:val="el-GR"/>
+        </w:rPr>
+        <w:t>ολοκληρώσει</w:t>
+      </w:r>
+    </w:p>
+    <w:p>
+      <w:pPr>
+        <w:autoSpaceDE w:val="0"/>
+        <w:autoSpaceDN w:val="0"/>
+        <w:adjustRightInd w:val="0"/>
+        <w:spacing w:after="0" w:line="240" w:lineRule="auto"/>
+        <w:rPr>
+          <w:rFonts w:ascii="Roboto-Regular" w:eastAsia="Roboto-Regular" w:cs="Roboto-Regular"/>
+          <w:sz w:val="24"/>
+          <w:szCs w:val="24"/>
+          <w:lang w:val="el-GR"/>
+        </w:rPr>
+      </w:pPr>
+      <w:r>
+        <w:rPr>
+          <w:rFonts w:ascii="Cambria" w:eastAsia="Roboto-Regular" w:hAnsi="Cambria" w:cs="Cambria"/>
+          <w:sz w:val="24"/>
+          <w:szCs w:val="24"/>
+          <w:lang w:val="el-GR"/>
+        </w:rPr>
+        <w:t>και</w:t>
+      </w:r>
+      <w:r>
+        <w:rPr>
+          <w:rFonts w:ascii="Roboto-Regular" w:eastAsia="Roboto-Regular" w:cs="Roboto-Regular"/>
+          <w:sz w:val="24"/>
+          <w:szCs w:val="24"/>
+          <w:lang w:val="el-GR"/>
+        </w:rPr>
+        <w:t xml:space="preserve"> </w:t>
+      </w:r>
+      <w:r>
+        <w:rPr>
+          <w:rFonts w:ascii="Cambria" w:eastAsia="Roboto-Regular" w:hAnsi="Cambria" w:cs="Cambria"/>
+          <w:sz w:val="24"/>
+          <w:szCs w:val="24"/>
+          <w:lang w:val="el-GR"/>
+        </w:rPr>
+        <w:t>ποια</w:t>
+      </w:r>
+      <w:r>
+        <w:rPr>
+          <w:rFonts w:ascii="Roboto-Regular" w:eastAsia="Roboto-Regular" w:cs="Roboto-Regular"/>
+          <w:sz w:val="24"/>
+          <w:szCs w:val="24"/>
+          <w:lang w:val="el-GR"/>
+        </w:rPr>
+        <w:t xml:space="preserve"> </w:t>
+      </w:r>
+      <w:r>
+        <w:rPr>
+          <w:rFonts w:ascii="Cambria" w:eastAsia="Roboto-Regular" w:hAnsi="Cambria" w:cs="Cambria"/>
+          <w:sz w:val="24"/>
+          <w:szCs w:val="24"/>
+          <w:lang w:val="el-GR"/>
+        </w:rPr>
+        <w:t>θα</w:t>
+      </w:r>
+      <w:r>
+        <w:rPr>
+          <w:rFonts w:ascii="Roboto-Regular" w:eastAsia="Roboto-Regular" w:cs="Roboto-Regular"/>
+          <w:sz w:val="24"/>
+          <w:szCs w:val="24"/>
+          <w:lang w:val="el-GR"/>
+        </w:rPr>
+        <w:t xml:space="preserve"> </w:t>
+      </w:r>
+      <w:r>
+        <w:rPr>
+          <w:rFonts w:ascii="Cambria" w:eastAsia="Roboto-Regular" w:hAnsi="Cambria" w:cs="Cambria"/>
+          <w:sz w:val="24"/>
+          <w:szCs w:val="24"/>
+          <w:lang w:val="el-GR"/>
+        </w:rPr>
+        <w:t>αναλάμβανε</w:t>
+      </w:r>
+      <w:r>
+        <w:rPr>
+          <w:rFonts w:ascii="Roboto-Regular" w:eastAsia="Roboto-Regular" w:cs="Roboto-Regular"/>
+          <w:sz w:val="24"/>
+          <w:szCs w:val="24"/>
+          <w:lang w:val="el-GR"/>
+        </w:rPr>
+        <w:t xml:space="preserve"> </w:t>
+      </w:r>
+      <w:r>
+        <w:rPr>
+          <w:rFonts w:ascii="Cambria" w:eastAsia="Roboto-Regular" w:hAnsi="Cambria" w:cs="Cambria"/>
+          <w:sz w:val="24"/>
+          <w:szCs w:val="24"/>
+          <w:lang w:val="el-GR"/>
+        </w:rPr>
+        <w:t>στην</w:t>
+      </w:r>
+      <w:r>
+        <w:rPr>
+          <w:rFonts w:ascii="Roboto-Regular" w:eastAsia="Roboto-Regular" w:cs="Roboto-Regular"/>
+          <w:sz w:val="24"/>
+          <w:szCs w:val="24"/>
+          <w:lang w:val="el-GR"/>
+        </w:rPr>
+        <w:t xml:space="preserve"> </w:t>
+      </w:r>
+      <w:r>
+        <w:rPr>
+          <w:rFonts w:ascii="Cambria" w:eastAsia="Roboto-Regular" w:hAnsi="Cambria" w:cs="Cambria"/>
+          <w:sz w:val="24"/>
+          <w:szCs w:val="24"/>
+          <w:lang w:val="el-GR"/>
+        </w:rPr>
+        <w:t>συνέχεια</w:t>
+      </w:r>
+      <w:r>
+        <w:rPr>
+          <w:rFonts w:ascii="Roboto-Regular" w:eastAsia="Roboto-Regular" w:cs="Roboto-Regular"/>
+          <w:sz w:val="24"/>
+          <w:szCs w:val="24"/>
+          <w:lang w:val="el-GR"/>
+        </w:rPr>
+        <w:t xml:space="preserve">, </w:t>
+      </w:r>
+      <w:r>
+        <w:rPr>
+          <w:rFonts w:ascii="Cambria" w:eastAsia="Roboto-Regular" w:hAnsi="Cambria" w:cs="Cambria"/>
+          <w:sz w:val="24"/>
+          <w:szCs w:val="24"/>
+          <w:lang w:val="el-GR"/>
+        </w:rPr>
+        <w:t>αλλά</w:t>
+      </w:r>
+      <w:r>
+        <w:rPr>
+          <w:rFonts w:ascii="Roboto-Regular" w:eastAsia="Roboto-Regular" w:cs="Roboto-Regular"/>
+          <w:sz w:val="24"/>
+          <w:szCs w:val="24"/>
+          <w:lang w:val="el-GR"/>
+        </w:rPr>
+        <w:t xml:space="preserve"> </w:t>
+      </w:r>
+      <w:r>
+        <w:rPr>
+          <w:rFonts w:ascii="Cambria" w:eastAsia="Roboto-Regular" w:hAnsi="Cambria" w:cs="Cambria"/>
+          <w:sz w:val="24"/>
+          <w:szCs w:val="24"/>
+          <w:lang w:val="el-GR"/>
+        </w:rPr>
+        <w:t>και</w:t>
+      </w:r>
+      <w:r>
+        <w:rPr>
+          <w:rFonts w:ascii="Roboto-Regular" w:eastAsia="Roboto-Regular" w:cs="Roboto-Regular"/>
+          <w:sz w:val="24"/>
+          <w:szCs w:val="24"/>
+          <w:lang w:val="el-GR"/>
+        </w:rPr>
+        <w:t xml:space="preserve"> </w:t>
+      </w:r>
+      <w:r>
+        <w:rPr>
+          <w:rFonts w:ascii="Cambria" w:eastAsia="Roboto-Regular" w:hAnsi="Cambria" w:cs="Cambria"/>
+          <w:sz w:val="24"/>
+          <w:szCs w:val="24"/>
+          <w:lang w:val="el-GR"/>
+        </w:rPr>
+        <w:t>συζητούσε</w:t>
+      </w:r>
+      <w:r>
+        <w:rPr>
+          <w:rFonts w:ascii="Roboto-Regular" w:eastAsia="Roboto-Regular" w:cs="Roboto-Regular"/>
+          <w:sz w:val="24"/>
+          <w:szCs w:val="24"/>
+          <w:lang w:val="el-GR"/>
+        </w:rPr>
+        <w:t xml:space="preserve"> </w:t>
+      </w:r>
+      <w:r>
+        <w:rPr>
+          <w:rFonts w:ascii="Cambria" w:eastAsia="Roboto-Regular" w:hAnsi="Cambria" w:cs="Cambria"/>
+          <w:sz w:val="24"/>
+          <w:szCs w:val="24"/>
+          <w:lang w:val="el-GR"/>
+        </w:rPr>
+        <w:t>τυχόν</w:t>
+      </w:r>
+    </w:p>
+    <w:p>
+      <w:pPr>
+        <w:rPr>
+          <w:rFonts w:cstheme="minorHAnsi"/>
+          <w:sz w:val="28"/>
+          <w:szCs w:val="28"/>
+          <w:lang w:val="el-GR"/>
+        </w:rPr>
+      </w:pPr>
+      <w:proofErr w:type="spellStart"/>
+      <w:r>
+        <w:rPr>
+          <w:rFonts w:ascii="Cambria" w:eastAsia="Roboto-Regular" w:hAnsi="Cambria" w:cs="Cambria"/>
+          <w:sz w:val="24"/>
+          <w:szCs w:val="24"/>
+        </w:rPr>
+        <w:t>εμ</w:t>
+      </w:r>
+      <w:proofErr w:type="spellEnd"/>
+      <w:r>
+        <w:rPr>
+          <w:rFonts w:ascii="Cambria" w:eastAsia="Roboto-Regular" w:hAnsi="Cambria" w:cs="Cambria"/>
+          <w:sz w:val="24"/>
+          <w:szCs w:val="24"/>
+        </w:rPr>
+        <w:t>πόδια</w:t>
+      </w:r>
+      <w:r>
+        <w:rPr>
+          <w:rFonts w:ascii="Roboto-Regular" w:eastAsia="Roboto-Regular" w:cs="Roboto-Regular"/>
+          <w:sz w:val="24"/>
+          <w:szCs w:val="24"/>
+        </w:rPr>
+        <w:t xml:space="preserve"> </w:t>
+      </w:r>
+      <w:r>
+        <w:rPr>
+          <w:rFonts w:ascii="Cambria" w:eastAsia="Roboto-Regular" w:hAnsi="Cambria" w:cs="Cambria"/>
+          <w:sz w:val="24"/>
+          <w:szCs w:val="24"/>
+        </w:rPr>
+        <w:t>π</w:t>
+      </w:r>
+      <w:proofErr w:type="spellStart"/>
+      <w:r>
+        <w:rPr>
+          <w:rFonts w:ascii="Cambria" w:eastAsia="Roboto-Regular" w:hAnsi="Cambria" w:cs="Cambria"/>
+          <w:sz w:val="24"/>
+          <w:szCs w:val="24"/>
+        </w:rPr>
+        <w:t>ου</w:t>
+      </w:r>
+      <w:proofErr w:type="spellEnd"/>
+      <w:r>
+        <w:rPr>
+          <w:rFonts w:ascii="Roboto-Regular" w:eastAsia="Roboto-Regular" w:cs="Roboto-Regular"/>
+          <w:sz w:val="24"/>
+          <w:szCs w:val="24"/>
+        </w:rPr>
+        <w:t xml:space="preserve"> </w:t>
+      </w:r>
+      <w:r>
+        <w:rPr>
+          <w:rFonts w:ascii="Cambria" w:eastAsia="Roboto-Regular" w:hAnsi="Cambria" w:cs="Cambria"/>
+          <w:sz w:val="24"/>
+          <w:szCs w:val="24"/>
+        </w:rPr>
+        <w:t>α</w:t>
+      </w:r>
+      <w:proofErr w:type="spellStart"/>
+      <w:r>
+        <w:rPr>
+          <w:rFonts w:ascii="Cambria" w:eastAsia="Roboto-Regular" w:hAnsi="Cambria" w:cs="Cambria"/>
+          <w:sz w:val="24"/>
+          <w:szCs w:val="24"/>
+        </w:rPr>
+        <w:t>ντιμετώ</w:t>
+      </w:r>
+      <w:proofErr w:type="spellEnd"/>
+      <w:r>
+        <w:rPr>
+          <w:rFonts w:ascii="Cambria" w:eastAsia="Roboto-Regular" w:hAnsi="Cambria" w:cs="Cambria"/>
+          <w:sz w:val="24"/>
+          <w:szCs w:val="24"/>
+        </w:rPr>
+        <w:t>πιζε</w:t>
+      </w:r>
+      <w:r>
+        <w:rPr>
+          <w:rFonts w:ascii="Roboto-Regular" w:eastAsia="Roboto-Regular" w:cs="Roboto-Regular"/>
+          <w:sz w:val="24"/>
+          <w:szCs w:val="24"/>
+        </w:rPr>
+        <w:t>.</w:t>
+      </w:r>
     </w:p>
     <w:sectPr>
       <w:pgSz w:w="12240" w:h="15840"/>
@@ -1679,6 +5203,127 @@
     </w:p>
   </w:footnote>
 </w:footnotes>
+</file>
+
+<file path=word/numbering.xml><?xml version="1.0" encoding="utf-8"?>
+<w:numbering xmlns:wpc="http://schemas.microsoft.com/office/word/2010/wordprocessingCanvas" xmlns:cx="http://schemas.microsoft.com/office/drawing/2014/chartex" xmlns:cx1="http://schemas.microsoft.com/office/drawing/2015/9/8/chartex" xmlns:cx2="http://schemas.microsoft.com/office/drawing/2015/10/21/chartex" xmlns:cx3="http://schemas.microsoft.com/office/drawing/2016/5/9/chartex" xmlns:cx4="http://schemas.microsoft.com/office/drawing/2016/5/10/chartex" xmlns:cx5="http://schemas.microsoft.com/office/drawing/2016/5/11/chartex" xmlns:cx6="http://schemas.microsoft.com/office/drawing/2016/5/12/chartex" xmlns:cx7="http://schemas.microsoft.com/office/drawing/2016/5/13/chartex" xmlns:cx8="http://schemas.microsoft.com/office/drawing/2016/5/14/chartex" xmlns:mc="http://schemas.openxmlformats.org/markup-compatibility/2006" xmlns:aink="http://schemas.microsoft.com/office/drawing/2016/ink" xmlns:am3d="http://schemas.microsoft.com/office/drawing/2017/model3d" xmlns:o="urn:schemas-microsoft-com:office:office" xmlns:oel="http://schemas.microsoft.com/office/2019/extlst" xmlns:r="http://schemas.openxmlformats.org/officeDocument/2006/relationships" xmlns:m="http://schemas.openxmlformats.org/officeDocument/2006/math" xmlns:v="urn:schemas-microsoft-com:vml" xmlns:wp14="http://schemas.microsoft.com/office/word/2010/wordprocessingDrawing" xmlns:wp="http://schemas.openxmlformats.org/drawingml/2006/wordprocessingDrawing" xmlns:w10="urn:schemas-microsoft-com:office:word" xmlns:w="http://schemas.openxmlformats.org/wordprocessingml/2006/main" xmlns:w14="http://schemas.microsoft.com/office/word/2010/wordml" xmlns:w15="http://schemas.microsoft.com/office/word/2012/wordml" xmlns:w16cex="http://schemas.microsoft.com/office/word/2018/wordml/cex" xmlns:w16cid="http://schemas.microsoft.com/office/word/2016/wordml/cid" xmlns:w16="http://schemas.microsoft.com/office/word/2018/wordml" xmlns:w16sdtdh="http://schemas.microsoft.com/office/word/2020/wordml/sdtdatahash" xmlns:w16se="http://schemas.microsoft.com/office/word/2015/wordml/symex" xmlns:wpg="http://schemas.microsoft.com/office/word/2010/wordprocessingGroup" xmlns:wpi="http://schemas.microsoft.com/office/word/2010/wordprocessingInk" xmlns:wne="http://schemas.microsoft.com/office/word/2006/wordml" xmlns:wps="http://schemas.microsoft.com/office/word/2010/wordprocessingShape" mc:Ignorable="w14 w15 w16se w16cid w16 w16cex w16sdtdh wp14">
+  <w:abstractNum w:abstractNumId="0" w15:restartNumberingAfterBreak="0">
+    <w:nsid w:val="2A2039BB"/>
+    <w:multiLevelType w:val="hybridMultilevel"/>
+    <w:tmpl w:val="1D78EF4C"/>
+    <w:lvl w:ilvl="0" w:tplc="8AA0A07C">
+      <w:numFmt w:val="bullet"/>
+      <w:lvlText w:val="-"/>
+      <w:lvlJc w:val="left"/>
+      <w:pPr>
+        <w:ind w:left="720" w:hanging="360"/>
+      </w:pPr>
+      <w:rPr>
+        <w:rFonts w:ascii="Calibri" w:eastAsia="Roboto-Bold" w:hAnsi="Calibri" w:cs="Calibri" w:hint="default"/>
+        <w:b/>
+      </w:rPr>
+    </w:lvl>
+    <w:lvl w:ilvl="1" w:tplc="04090003" w:tentative="1">
+      <w:start w:val="1"/>
+      <w:numFmt w:val="bullet"/>
+      <w:lvlText w:val="o"/>
+      <w:lvlJc w:val="left"/>
+      <w:pPr>
+        <w:ind w:left="1440" w:hanging="360"/>
+      </w:pPr>
+      <w:rPr>
+        <w:rFonts w:ascii="Courier New" w:hAnsi="Courier New" w:cs="Courier New" w:hint="default"/>
+      </w:rPr>
+    </w:lvl>
+    <w:lvl w:ilvl="2" w:tplc="04090005" w:tentative="1">
+      <w:start w:val="1"/>
+      <w:numFmt w:val="bullet"/>
+      <w:lvlText w:val=""/>
+      <w:lvlJc w:val="left"/>
+      <w:pPr>
+        <w:ind w:left="2160" w:hanging="360"/>
+      </w:pPr>
+      <w:rPr>
+        <w:rFonts w:ascii="Wingdings" w:hAnsi="Wingdings" w:hint="default"/>
+      </w:rPr>
+    </w:lvl>
+    <w:lvl w:ilvl="3" w:tplc="04090001" w:tentative="1">
+      <w:start w:val="1"/>
+      <w:numFmt w:val="bullet"/>
+      <w:lvlText w:val=""/>
+      <w:lvlJc w:val="left"/>
+      <w:pPr>
+        <w:ind w:left="2880" w:hanging="360"/>
+      </w:pPr>
+      <w:rPr>
+        <w:rFonts w:ascii="Symbol" w:hAnsi="Symbol" w:hint="default"/>
+      </w:rPr>
+    </w:lvl>
+    <w:lvl w:ilvl="4" w:tplc="04090003" w:tentative="1">
+      <w:start w:val="1"/>
+      <w:numFmt w:val="bullet"/>
+      <w:lvlText w:val="o"/>
+      <w:lvlJc w:val="left"/>
+      <w:pPr>
+        <w:ind w:left="3600" w:hanging="360"/>
+      </w:pPr>
+      <w:rPr>
+        <w:rFonts w:ascii="Courier New" w:hAnsi="Courier New" w:cs="Courier New" w:hint="default"/>
+      </w:rPr>
+    </w:lvl>
+    <w:lvl w:ilvl="5" w:tplc="04090005" w:tentative="1">
+      <w:start w:val="1"/>
+      <w:numFmt w:val="bullet"/>
+      <w:lvlText w:val=""/>
+      <w:lvlJc w:val="left"/>
+      <w:pPr>
+        <w:ind w:left="4320" w:hanging="360"/>
+      </w:pPr>
+      <w:rPr>
+        <w:rFonts w:ascii="Wingdings" w:hAnsi="Wingdings" w:hint="default"/>
+      </w:rPr>
+    </w:lvl>
+    <w:lvl w:ilvl="6" w:tplc="04090001" w:tentative="1">
+      <w:start w:val="1"/>
+      <w:numFmt w:val="bullet"/>
+      <w:lvlText w:val=""/>
+      <w:lvlJc w:val="left"/>
+      <w:pPr>
+        <w:ind w:left="5040" w:hanging="360"/>
+      </w:pPr>
+      <w:rPr>
+        <w:rFonts w:ascii="Symbol" w:hAnsi="Symbol" w:hint="default"/>
+      </w:rPr>
+    </w:lvl>
+    <w:lvl w:ilvl="7" w:tplc="04090003" w:tentative="1">
+      <w:start w:val="1"/>
+      <w:numFmt w:val="bullet"/>
+      <w:lvlText w:val="o"/>
+      <w:lvlJc w:val="left"/>
+      <w:pPr>
+        <w:ind w:left="5760" w:hanging="360"/>
+      </w:pPr>
+      <w:rPr>
+        <w:rFonts w:ascii="Courier New" w:hAnsi="Courier New" w:cs="Courier New" w:hint="default"/>
+      </w:rPr>
+    </w:lvl>
+    <w:lvl w:ilvl="8" w:tplc="04090005" w:tentative="1">
+      <w:start w:val="1"/>
+      <w:numFmt w:val="bullet"/>
+      <w:lvlText w:val=""/>
+      <w:lvlJc w:val="left"/>
+      <w:pPr>
+        <w:ind w:left="6480" w:hanging="360"/>
+      </w:pPr>
+      <w:rPr>
+        <w:rFonts w:ascii="Wingdings" w:hAnsi="Wingdings" w:hint="default"/>
+      </w:rPr>
+    </w:lvl>
+  </w:abstractNum>
+  <w:num w:numId="1" w16cid:durableId="300117761">
+    <w:abstractNumId w:val="0"/>
+  </w:num>
+</w:numbering>
 </file>
 
 <file path=word/styles.xml><?xml version="1.0" encoding="utf-8"?>
@@ -2219,6 +5864,17 @@
       <w:outlineLvl w:val="9"/>
     </w:pPr>
   </w:style>
+  <w:style w:type="paragraph" w:styleId="ListParagraph">
+    <w:name w:val="List Paragraph"/>
+    <w:basedOn w:val="Normal"/>
+    <w:uiPriority w:val="34"/>
+    <w:qFormat/>
+    <w:rsid w:val="003B5E7D"/>
+    <w:pPr>
+      <w:ind w:left="720"/>
+      <w:contextualSpacing/>
+    </w:pPr>
+  </w:style>
 </w:styles>
 </file>
 
